--- a/doc/Ciliarybody Auto Measure.docx
+++ b/doc/Ciliarybody Auto Measure.docx
@@ -53,9 +53,6 @@
       <w:pPr>
         <w:pStyle w:val="A21-"/>
         <w:ind w:firstLine="480"/>
-        <w:rPr>
-          <w:rFonts w:hint="eastAsia"/>
-        </w:rPr>
       </w:pPr>
       <w:r>
         <w:rPr>
@@ -348,6 +345,55 @@
           <w:color w:val="FF0000"/>
         </w:rPr>
         <w:t>这里可以细化下图片搜集的数据，比如健康的多少，不健康的多少</w:t>
+      </w:r>
+      <w:r>
+        <w:rPr>
+          <w:rFonts w:hint="eastAsia"/>
+          <w:color w:val="FF0000"/>
+        </w:rPr>
+        <w:t>。</w:t>
+      </w:r>
+    </w:p>
+    <w:p>
+      <w:pPr>
+        <w:pStyle w:val="A21-"/>
+        <w:ind w:firstLine="480"/>
+        <w:rPr>
+          <w:rFonts w:hint="eastAsia"/>
+        </w:rPr>
+      </w:pPr>
+      <w:r>
+        <w:rPr>
+          <w:rFonts w:hint="eastAsia"/>
+        </w:rPr>
+        <w:t>用于</w:t>
+      </w:r>
+      <w:r>
+        <w:rPr>
+          <w:rFonts w:hint="eastAsia"/>
+        </w:rPr>
+        <w:t>机器学习的数据一共</w:t>
+      </w:r>
+      <w:r>
+        <w:rPr>
+          <w:rFonts w:hint="eastAsia"/>
+        </w:rPr>
+        <w:t>2</w:t>
+      </w:r>
+      <w:r>
+        <w:t>96</w:t>
+      </w:r>
+      <w:r>
+        <w:rPr>
+          <w:rFonts w:hint="eastAsia"/>
+        </w:rPr>
+        <w:t>条</w:t>
+      </w:r>
+      <w:r>
+        <w:rPr>
+          <w:rFonts w:hint="eastAsia"/>
+        </w:rPr>
+        <w:t>。</w:t>
       </w:r>
     </w:p>
     <w:p>

--- a/doc/Ciliarybody Auto Measure.docx
+++ b/doc/Ciliarybody Auto Measure.docx
@@ -76,13 +76,58 @@
         <w:rPr>
           <w:rFonts w:hint="eastAsia"/>
         </w:rPr>
-        <w:t>，研究一种借助</w:t>
-      </w:r>
-      <w:r>
-        <w:rPr>
-          <w:rFonts w:hint="eastAsia"/>
-        </w:rPr>
-        <w:t>AL</w:t>
+        <w:t>。本实验旨在</w:t>
+      </w:r>
+      <w:r>
+        <w:rPr>
+          <w:rFonts w:hint="eastAsia"/>
+        </w:rPr>
+        <w:t>研究一种借助</w:t>
+      </w:r>
+      <w:r>
+        <w:rPr>
+          <w:rFonts w:hint="eastAsia"/>
+        </w:rPr>
+        <w:t>DL</w:t>
+      </w:r>
+      <w:r>
+        <w:rPr>
+          <w:rFonts w:hint="eastAsia"/>
+        </w:rPr>
+        <w:t>（</w:t>
+      </w:r>
+      <w:r>
+        <w:rPr>
+          <w:rFonts w:hint="eastAsia"/>
+        </w:rPr>
+        <w:t>D</w:t>
+      </w:r>
+      <w:r>
+        <w:rPr>
+          <w:rFonts w:hint="eastAsia"/>
+        </w:rPr>
+        <w:t>eep</w:t>
+      </w:r>
+      <w:r>
+        <w:t xml:space="preserve"> </w:t>
+      </w:r>
+      <w:r>
+        <w:rPr>
+          <w:rFonts w:hint="eastAsia"/>
+        </w:rPr>
+        <w:t>L</w:t>
+      </w:r>
+      <w:r>
+        <w:rPr>
+          <w:rFonts w:hint="eastAsia"/>
+        </w:rPr>
+        <w:t>earning</w:t>
+      </w:r>
+      <w:r>
+        <w:rPr>
+          <w:rFonts w:hint="eastAsia"/>
+        </w:rPr>
+        <w:t>）</w:t>
       </w:r>
       <w:r>
         <w:rPr>
@@ -100,7 +145,58 @@
         <w:rPr>
           <w:rFonts w:hint="eastAsia"/>
         </w:rPr>
-        <w:t>的方法，以便取代人的重复性劳动</w:t>
+        <w:t>（</w:t>
+      </w:r>
+      <w:r>
+        <w:rPr>
+          <w:rFonts w:hint="eastAsia"/>
+        </w:rPr>
+        <w:t>Mechine</w:t>
+      </w:r>
+      <w:r>
+        <w:t xml:space="preserve"> </w:t>
+      </w:r>
+      <w:r>
+        <w:rPr>
+          <w:rFonts w:hint="eastAsia"/>
+        </w:rPr>
+        <w:t>Learning</w:t>
+      </w:r>
+      <w:r>
+        <w:rPr>
+          <w:rFonts w:hint="eastAsia"/>
+        </w:rPr>
+        <w:t>）</w:t>
+      </w:r>
+      <w:r>
+        <w:rPr>
+          <w:rFonts w:hint="eastAsia"/>
+        </w:rPr>
+        <w:t>的方法，</w:t>
+      </w:r>
+      <w:r>
+        <w:rPr>
+          <w:rFonts w:hint="eastAsia"/>
+        </w:rPr>
+        <w:t>从而</w:t>
+      </w:r>
+      <w:r>
+        <w:rPr>
+          <w:rFonts w:hint="eastAsia"/>
+        </w:rPr>
+        <w:t>取代</w:t>
+      </w:r>
+      <w:r>
+        <w:rPr>
+          <w:rFonts w:hint="eastAsia"/>
+        </w:rPr>
+        <w:t>医护人员</w:t>
+      </w:r>
+      <w:r>
+        <w:rPr>
+          <w:rFonts w:hint="eastAsia"/>
+        </w:rPr>
+        <w:t>的重复性劳动</w:t>
       </w:r>
       <w:r>
         <w:rPr>
@@ -307,6 +403,50 @@
         <w:rPr>
           <w:rFonts w:hint="eastAsia"/>
         </w:rPr>
+        <w:t>训练</w:t>
+      </w:r>
+      <w:r>
+        <w:rPr>
+          <w:rFonts w:hint="eastAsia"/>
+        </w:rPr>
+        <w:t>流程</w:t>
+      </w:r>
+    </w:p>
+    <w:p>
+      <w:pPr>
+        <w:pStyle w:val="A21-"/>
+        <w:ind w:firstLineChars="83" w:firstLine="199"/>
+        <w:rPr>
+          <w:rFonts w:hint="eastAsia"/>
+        </w:rPr>
+      </w:pPr>
+    </w:p>
+    <w:p>
+      <w:pPr>
+        <w:pStyle w:val="A21-"/>
+        <w:ind w:firstLineChars="83" w:firstLine="199"/>
+        <w:rPr>
+          <w:rFonts w:hint="eastAsia"/>
+        </w:rPr>
+      </w:pPr>
+    </w:p>
+    <w:p>
+      <w:pPr>
+        <w:pStyle w:val="A21-"/>
+        <w:ind w:firstLineChars="83" w:firstLine="199"/>
+        <w:rPr>
+          <w:rFonts w:hint="eastAsia"/>
+        </w:rPr>
+      </w:pPr>
+    </w:p>
+    <w:p>
+      <w:pPr>
+        <w:pStyle w:val="A12-2"/>
+      </w:pPr>
+      <w:r>
+        <w:rPr>
+          <w:rFonts w:hint="eastAsia"/>
+        </w:rPr>
         <w:t>数据搜集</w:t>
       </w:r>
     </w:p>
@@ -314,10 +454,142 @@
       <w:pPr>
         <w:pStyle w:val="A21-"/>
         <w:ind w:firstLine="480"/>
-        <w:rPr>
-          <w:color w:val="FF0000"/>
-        </w:rPr>
-      </w:pPr>
+      </w:pPr>
+      <w:r>
+        <w:rPr>
+          <w:rFonts w:hint="eastAsia"/>
+        </w:rPr>
+        <w:t>搜集患者手术前的数据，并使用</w:t>
+      </w:r>
+      <w:r>
+        <w:rPr>
+          <w:rFonts w:hint="eastAsia"/>
+        </w:rPr>
+        <w:t>labelme</w:t>
+      </w:r>
+      <w:r>
+        <w:rPr>
+          <w:rFonts w:hint="eastAsia"/>
+        </w:rPr>
+        <w:t>对数据进行标记</w:t>
+      </w:r>
+      <w:r>
+        <w:rPr>
+          <w:rFonts w:hint="eastAsia"/>
+        </w:rPr>
+        <w:t>，除背景外共分为三类</w:t>
+      </w:r>
+      <w:r>
+        <w:rPr>
+          <w:rFonts w:hint="eastAsia"/>
+        </w:rPr>
+        <w:t>，分别为前房、</w:t>
+      </w:r>
+      <w:r>
+        <w:rPr>
+          <w:rFonts w:hint="eastAsia"/>
+        </w:rPr>
+        <w:t>左</w:t>
+      </w:r>
+      <w:r>
+        <w:rPr>
+          <w:rFonts w:hint="eastAsia"/>
+        </w:rPr>
+        <w:t>后房、</w:t>
+      </w:r>
+      <w:r>
+        <w:rPr>
+          <w:rFonts w:hint="eastAsia"/>
+        </w:rPr>
+        <w:t>右后房</w:t>
+      </w:r>
+      <w:r>
+        <w:rPr>
+          <w:rFonts w:hint="eastAsia"/>
+        </w:rPr>
+        <w:t>。</w:t>
+      </w:r>
+      <w:r>
+        <w:rPr>
+          <w:rFonts w:hint="eastAsia"/>
+        </w:rPr>
+        <w:t>其标记完成后效果入下：</w:t>
+      </w:r>
+    </w:p>
+    <w:p>
+      <w:pPr>
+        <w:pStyle w:val="A21-"/>
+        <w:ind w:firstLine="480"/>
+        <w:rPr>
+          <w:rFonts w:hint="eastAsia"/>
+        </w:rPr>
+      </w:pPr>
+      <w:r>
+        <w:rPr>
+          <w:noProof/>
+        </w:rPr>
+        <w:lastRenderedPageBreak/>
+        <w:drawing>
+          <wp:inline distT="0" distB="0" distL="0" distR="0" wp14:anchorId="6FA97209" wp14:editId="551CF12C">
+            <wp:extent cx="5274310" cy="3371850"/>
+            <wp:effectExtent l="0" t="0" r="2540" b="0"/>
+            <wp:docPr id="3" name="图片 3"/>
+            <wp:cNvGraphicFramePr>
+              <a:graphicFrameLocks xmlns:a="http://schemas.openxmlformats.org/drawingml/2006/main" noChangeAspect="1"/>
+            </wp:cNvGraphicFramePr>
+            <a:graphic xmlns:a="http://schemas.openxmlformats.org/drawingml/2006/main">
+              <a:graphicData uri="http://schemas.openxmlformats.org/drawingml/2006/picture">
+                <pic:pic xmlns:pic="http://schemas.openxmlformats.org/drawingml/2006/picture">
+                  <pic:nvPicPr>
+                    <pic:cNvPr id="0" name="Picture 3"/>
+                    <pic:cNvPicPr>
+                      <a:picLocks noChangeAspect="1" noChangeArrowheads="1"/>
+                    </pic:cNvPicPr>
+                  </pic:nvPicPr>
+                  <pic:blipFill>
+                    <a:blip r:embed="rId8">
+                      <a:extLst>
+                        <a:ext uri="{28A0092B-C50C-407E-A947-70E740481C1C}">
+                          <a14:useLocalDpi xmlns:a14="http://schemas.microsoft.com/office/drawing/2010/main" val="0"/>
+                        </a:ext>
+                      </a:extLst>
+                    </a:blip>
+                    <a:srcRect/>
+                    <a:stretch>
+                      <a:fillRect/>
+                    </a:stretch>
+                  </pic:blipFill>
+                  <pic:spPr bwMode="auto">
+                    <a:xfrm>
+                      <a:off x="0" y="0"/>
+                      <a:ext cx="5274310" cy="3371850"/>
+                    </a:xfrm>
+                    <a:prstGeom prst="rect">
+                      <a:avLst/>
+                    </a:prstGeom>
+                    <a:noFill/>
+                    <a:ln>
+                      <a:noFill/>
+                    </a:ln>
+                  </pic:spPr>
+                </pic:pic>
+              </a:graphicData>
+            </a:graphic>
+          </wp:inline>
+        </w:drawing>
+      </w:r>
+    </w:p>
+    <w:p>
+      <w:pPr>
+        <w:pStyle w:val="A21-"/>
+        <w:ind w:firstLine="480"/>
+      </w:pPr>
+      <w:r>
+        <w:rPr>
+          <w:rFonts w:hint="eastAsia"/>
+        </w:rPr>
+        <w:t>本次实验</w:t>
+      </w:r>
       <w:r>
         <w:rPr>
           <w:rFonts w:hint="eastAsia"/>
@@ -328,45 +600,25 @@
         <w:rPr>
           <w:rFonts w:hint="eastAsia"/>
         </w:rPr>
-        <w:t>5</w:t>
-      </w:r>
-      <w:r>
-        <w:t>82</w:t>
-      </w:r>
-      <w:r>
-        <w:rPr>
-          <w:rFonts w:hint="eastAsia"/>
-        </w:rPr>
-        <w:t>张，</w:t>
-      </w:r>
-      <w:r>
-        <w:rPr>
-          <w:rFonts w:hint="eastAsia"/>
-          <w:color w:val="FF0000"/>
-        </w:rPr>
-        <w:t>这里可以细化下图片搜集的数据，比如健康的多少，不健康的多少</w:t>
-      </w:r>
-      <w:r>
-        <w:rPr>
-          <w:rFonts w:hint="eastAsia"/>
-          <w:color w:val="FF0000"/>
-        </w:rPr>
-        <w:t>。</w:t>
+        <w:t>582</w:t>
+      </w:r>
+      <w:r>
+        <w:rPr>
+          <w:rFonts w:hint="eastAsia"/>
+        </w:rPr>
+        <w:t>张，这里可以细化下图片搜集的数据，比如健康的多少，不健康的多少。</w:t>
       </w:r>
     </w:p>
     <w:p>
       <w:pPr>
         <w:pStyle w:val="A21-"/>
         <w:ind w:firstLine="480"/>
-        <w:rPr>
-          <w:rFonts w:hint="eastAsia"/>
-        </w:rPr>
-      </w:pPr>
-      <w:r>
-        <w:rPr>
-          <w:rFonts w:hint="eastAsia"/>
-        </w:rPr>
-        <w:t>用于</w:t>
+      </w:pPr>
+      <w:r>
+        <w:rPr>
+          <w:rFonts w:hint="eastAsia"/>
+        </w:rPr>
+        <w:t>对应标记的图片，采集到的结构化</w:t>
       </w:r>
       <w:r>
         <w:rPr>
@@ -378,28 +630,306 @@
         <w:rPr>
           <w:rFonts w:hint="eastAsia"/>
         </w:rPr>
+        <w:t>296</w:t>
+      </w:r>
+      <w:r>
+        <w:rPr>
+          <w:rFonts w:hint="eastAsia"/>
+        </w:rPr>
+        <w:t>条。</w:t>
+      </w:r>
+    </w:p>
+    <w:p>
+      <w:pPr>
+        <w:pStyle w:val="A21-"/>
+        <w:ind w:firstLineChars="0" w:firstLine="0"/>
+      </w:pPr>
+    </w:p>
+    <w:p>
+      <w:pPr>
+        <w:pStyle w:val="A12-2"/>
+      </w:pPr>
+      <w:r>
+        <w:rPr>
+          <w:rFonts w:hint="eastAsia"/>
+        </w:rPr>
+        <w:t>提取</w:t>
+      </w:r>
+      <w:r>
+        <w:rPr>
+          <w:rFonts w:hint="eastAsia"/>
+        </w:rPr>
+        <w:t>label</w:t>
+      </w:r>
+      <w:r>
+        <w:rPr>
+          <w:rFonts w:hint="eastAsia"/>
+        </w:rPr>
+        <w:t>参数</w:t>
+      </w:r>
+    </w:p>
+    <w:p>
+      <w:pPr>
+        <w:pStyle w:val="A21-"/>
+        <w:ind w:firstLine="480"/>
+      </w:pPr>
+      <w:r>
+        <w:rPr>
+          <w:rFonts w:hint="eastAsia"/>
+        </w:rPr>
+        <w:t>使用</w:t>
+      </w:r>
+      <w:r>
+        <w:rPr>
+          <w:rFonts w:hint="eastAsia"/>
+        </w:rPr>
+        <w:t>opencv</w:t>
+      </w:r>
+      <w:r>
+        <w:rPr>
+          <w:rFonts w:hint="eastAsia"/>
+        </w:rPr>
+        <w:t>提取标记图片</w:t>
+      </w:r>
+      <w:r>
+        <w:rPr>
+          <w:rFonts w:hint="eastAsia"/>
+        </w:rPr>
+        <w:t>label</w:t>
+      </w:r>
+      <w:r>
+        <w:rPr>
+          <w:rFonts w:hint="eastAsia"/>
+        </w:rPr>
+        <w:t>的多边形参数数据</w:t>
+      </w:r>
+      <w:r>
+        <w:rPr>
+          <w:rFonts w:hint="eastAsia"/>
+        </w:rPr>
+        <w:t>，分别提取前房、左后房、右后房的面积、宽度、高度、曲折率四个参数，合计</w:t>
+      </w:r>
+      <w:r>
+        <w:rPr>
+          <w:rFonts w:hint="eastAsia"/>
+        </w:rPr>
+        <w:t>1</w:t>
+      </w:r>
+      <w:r>
         <w:t>2</w:t>
       </w:r>
       <w:r>
-        <w:t>96</w:t>
-      </w:r>
-      <w:r>
-        <w:rPr>
-          <w:rFonts w:hint="eastAsia"/>
-        </w:rPr>
-        <w:t>条</w:t>
-      </w:r>
-      <w:r>
-        <w:rPr>
-          <w:rFonts w:hint="eastAsia"/>
-        </w:rPr>
-        <w:t>。</w:t>
+        <w:rPr>
+          <w:rFonts w:hint="eastAsia"/>
+        </w:rPr>
+        <w:t>个参数作为</w:t>
+      </w:r>
+      <w:r>
+        <w:rPr>
+          <w:rFonts w:hint="eastAsia"/>
+        </w:rPr>
+        <w:t>ML</w:t>
+      </w:r>
+      <w:r>
+        <w:rPr>
+          <w:rFonts w:hint="eastAsia"/>
+        </w:rPr>
+        <w:t>的训练数据。</w:t>
+      </w:r>
+    </w:p>
+    <w:p>
+      <w:pPr>
+        <w:pStyle w:val="A12-2"/>
+        <w:rPr>
+          <w:rFonts w:hint="eastAsia"/>
+        </w:rPr>
+      </w:pPr>
+      <w:r>
+        <w:rPr>
+          <w:rFonts w:hint="eastAsia"/>
+        </w:rPr>
+        <w:t>训练</w:t>
+      </w:r>
+      <w:r>
+        <w:rPr>
+          <w:rFonts w:hint="eastAsia"/>
+        </w:rPr>
+        <w:t>回归</w:t>
+      </w:r>
+      <w:r>
+        <w:rPr>
+          <w:rFonts w:hint="eastAsia"/>
+        </w:rPr>
+        <w:t>模型</w:t>
+      </w:r>
+      <w:r>
+        <w:rPr>
+          <w:rFonts w:hint="eastAsia"/>
+        </w:rPr>
+        <w:t>（</w:t>
+      </w:r>
+      <w:r>
+        <w:rPr>
+          <w:rFonts w:hint="eastAsia"/>
+        </w:rPr>
+        <w:t>ML</w:t>
+      </w:r>
+      <w:r>
+        <w:rPr>
+          <w:rFonts w:hint="eastAsia"/>
+        </w:rPr>
+        <w:t>）</w:t>
+      </w:r>
+    </w:p>
+    <w:p>
+      <w:pPr>
+        <w:pStyle w:val="A21-"/>
+        <w:ind w:firstLineChars="0" w:firstLine="0"/>
+      </w:pPr>
+    </w:p>
+    <w:p>
+      <w:pPr>
+        <w:pStyle w:val="A21-"/>
+        <w:ind w:firstLineChars="0" w:firstLine="0"/>
+      </w:pPr>
+    </w:p>
+    <w:p>
+      <w:pPr>
+        <w:pStyle w:val="A21-"/>
+        <w:ind w:firstLineChars="0" w:firstLine="0"/>
+      </w:pPr>
+    </w:p>
+    <w:p>
+      <w:pPr>
+        <w:pStyle w:val="A12-2"/>
+        <w:rPr>
+          <w:rFonts w:hint="eastAsia"/>
+        </w:rPr>
+      </w:pPr>
+      <w:r>
+        <w:rPr>
+          <w:rFonts w:hint="eastAsia"/>
+        </w:rPr>
+        <w:t>训练</w:t>
+      </w:r>
+      <w:r>
+        <w:rPr>
+          <w:rFonts w:hint="eastAsia"/>
+        </w:rPr>
+        <w:t>分割</w:t>
+      </w:r>
+      <w:r>
+        <w:rPr>
+          <w:rFonts w:hint="eastAsia"/>
+        </w:rPr>
+        <w:t>模型</w:t>
+      </w:r>
+      <w:r>
+        <w:rPr>
+          <w:rFonts w:hint="eastAsia"/>
+        </w:rPr>
+        <w:t>（</w:t>
+      </w:r>
+      <w:r>
+        <w:rPr>
+          <w:rFonts w:hint="eastAsia"/>
+        </w:rPr>
+        <w:t>DL</w:t>
+      </w:r>
+      <w:r>
+        <w:rPr>
+          <w:rFonts w:hint="eastAsia"/>
+        </w:rPr>
+        <w:t>）</w:t>
+      </w:r>
+    </w:p>
+    <w:p>
+      <w:pPr>
+        <w:pStyle w:val="A21-"/>
+        <w:ind w:firstLineChars="0" w:firstLine="0"/>
+      </w:pPr>
+    </w:p>
+    <w:p>
+      <w:pPr>
+        <w:pStyle w:val="A21-"/>
+        <w:ind w:firstLineChars="0" w:firstLine="0"/>
+        <w:rPr>
+          <w:rFonts w:hint="eastAsia"/>
+        </w:rPr>
+      </w:pPr>
+    </w:p>
+    <w:p>
+      <w:pPr>
+        <w:pStyle w:val="A21-"/>
+        <w:ind w:firstLineChars="0" w:firstLine="0"/>
+      </w:pPr>
+    </w:p>
+    <w:p>
+      <w:pPr>
+        <w:pStyle w:val="A21-"/>
+        <w:ind w:firstLineChars="0" w:firstLine="0"/>
+        <w:rPr>
+          <w:rFonts w:hint="eastAsia"/>
+        </w:rPr>
+      </w:pPr>
+    </w:p>
+    <w:p>
+      <w:pPr>
+        <w:pStyle w:val="A12-2"/>
+        <w:rPr>
+          <w:rFonts w:hint="eastAsia"/>
+        </w:rPr>
+      </w:pPr>
+      <w:r>
+        <w:rPr>
+          <w:rFonts w:hint="eastAsia"/>
+        </w:rPr>
+        <w:t>综合自动测量</w:t>
       </w:r>
     </w:p>
     <w:p>
       <w:pPr>
         <w:pStyle w:val="A21-"/>
         <w:ind w:firstLine="480"/>
+      </w:pPr>
+      <w:r>
+        <w:rPr>
+          <w:rFonts w:hint="eastAsia"/>
+        </w:rPr>
+        <w:t>使用</w:t>
+      </w:r>
+      <w:r>
+        <w:rPr>
+          <w:rFonts w:hint="eastAsia"/>
+        </w:rPr>
+        <w:t>训练好的分割模型</w:t>
+      </w:r>
+      <w:r>
+        <w:rPr>
+          <w:rFonts w:hint="eastAsia"/>
+        </w:rPr>
+        <w:t>生成</w:t>
+      </w:r>
+      <w:r>
+        <w:rPr>
+          <w:rFonts w:hint="eastAsia"/>
+        </w:rPr>
+        <w:t>label</w:t>
+      </w:r>
+      <w:r>
+        <w:rPr>
+          <w:rFonts w:hint="eastAsia"/>
+        </w:rPr>
+        <w:t>，使用</w:t>
+      </w:r>
+    </w:p>
+    <w:p>
+      <w:pPr>
+        <w:pStyle w:val="A21-"/>
+        <w:ind w:firstLineChars="0" w:firstLine="0"/>
+        <w:rPr>
+          <w:rFonts w:hint="eastAsia"/>
+        </w:rPr>
       </w:pPr>
     </w:p>
     <w:p>
@@ -411,19 +941,406 @@
         <w:rPr>
           <w:rFonts w:hint="eastAsia"/>
         </w:rPr>
-        <w:t>流程</w:t>
+        <w:t>模型</w:t>
+      </w:r>
+      <w:r>
+        <w:rPr>
+          <w:rFonts w:hint="eastAsia"/>
+        </w:rPr>
+        <w:t>&amp;</w:t>
+      </w:r>
+      <w:r>
+        <w:rPr>
+          <w:rFonts w:hint="eastAsia"/>
+        </w:rPr>
+        <w:t>算法</w:t>
+      </w:r>
+    </w:p>
+    <w:p>
+      <w:pPr>
+        <w:pStyle w:val="A12-2"/>
+      </w:pPr>
+      <w:r>
+        <w:rPr>
+          <w:rFonts w:hint="eastAsia"/>
+        </w:rPr>
+        <w:t>图像分割模型</w:t>
       </w:r>
     </w:p>
     <w:p>
       <w:pPr>
         <w:pStyle w:val="A21-"/>
         <w:ind w:firstLine="480"/>
-      </w:pPr>
+        <w:rPr>
+          <w:rFonts w:hint="eastAsia"/>
+        </w:rPr>
+      </w:pPr>
+      <w:r>
+        <w:rPr>
+          <w:rFonts w:hint="eastAsia"/>
+        </w:rPr>
+        <w:t>采用</w:t>
+      </w:r>
+      <w:r>
+        <w:rPr>
+          <w:rFonts w:hint="eastAsia"/>
+        </w:rPr>
+        <w:t>unet</w:t>
+      </w:r>
+      <w:r>
+        <w:rPr>
+          <w:rFonts w:hint="eastAsia"/>
+        </w:rPr>
+        <w:t>结构作为图像分割模型，其中</w:t>
+      </w:r>
+      <w:r>
+        <w:rPr>
+          <w:rFonts w:hint="eastAsia"/>
+        </w:rPr>
+        <w:t>encode</w:t>
+      </w:r>
+      <w:r>
+        <w:rPr>
+          <w:rFonts w:hint="eastAsia"/>
+        </w:rPr>
+        <w:t>使用</w:t>
+      </w:r>
+      <w:r>
+        <w:t>resnext50_32x4d</w:t>
+      </w:r>
+      <w:r>
+        <w:rPr>
+          <w:rFonts w:hint="eastAsia"/>
+        </w:rPr>
+        <w:t>，选取</w:t>
+      </w:r>
+      <w:r>
+        <w:rPr>
+          <w:rFonts w:hint="eastAsia"/>
+        </w:rPr>
+        <w:t>imagenet</w:t>
+      </w:r>
+      <w:r>
+        <w:rPr>
+          <w:rFonts w:hint="eastAsia"/>
+        </w:rPr>
+        <w:t>预</w:t>
+      </w:r>
+      <w:r>
+        <w:rPr>
+          <w:rFonts w:hint="eastAsia"/>
+        </w:rPr>
+        <w:t>训练权重作为编码初始化参数</w:t>
+      </w:r>
+      <w:r>
+        <w:rPr>
+          <w:rFonts w:hint="eastAsia"/>
+        </w:rPr>
+        <w:t>，激活函数使用</w:t>
+      </w:r>
+      <w:r>
+        <w:t>softmax</w:t>
+      </w:r>
+      <w:r>
+        <w:rPr>
+          <w:rFonts w:hint="eastAsia"/>
+        </w:rPr>
+        <w:t>。</w:t>
+      </w:r>
+      <w:r>
+        <w:rPr>
+          <w:rFonts w:hint="eastAsia"/>
+        </w:rPr>
+        <w:t>模型总层数为</w:t>
+      </w:r>
+      <w:r>
+        <w:rPr>
+          <w:rFonts w:hint="eastAsia"/>
+        </w:rPr>
+        <w:t>2</w:t>
+      </w:r>
+      <w:r>
+        <w:t>52</w:t>
+      </w:r>
+      <w:r>
+        <w:rPr>
+          <w:rFonts w:hint="eastAsia"/>
+        </w:rPr>
+        <w:t>层。</w:t>
+      </w:r>
+      <w:r>
+        <w:rPr>
+          <w:rFonts w:hint="eastAsia"/>
+        </w:rPr>
+        <w:t>模型参数总数为</w:t>
+      </w:r>
+      <w:r>
+        <w:t>31993412</w:t>
+      </w:r>
+      <w:r>
+        <w:rPr>
+          <w:rFonts w:hint="eastAsia"/>
+        </w:rPr>
+        <w:t>，</w:t>
+      </w:r>
+      <w:r>
+        <w:t>Input shap</w:t>
+      </w:r>
+      <w:r>
+        <w:rPr>
+          <w:rFonts w:hint="eastAsia"/>
+        </w:rPr>
+        <w:t>为</w:t>
+      </w:r>
+      <w:r>
+        <w:t>: (3, 672, 1024)</w:t>
+      </w:r>
     </w:p>
     <w:p>
       <w:pPr>
         <w:pStyle w:val="A21-"/>
         <w:ind w:firstLine="480"/>
+      </w:pPr>
+      <w:r>
+        <w:rPr>
+          <w:rFonts w:hint="eastAsia"/>
+        </w:rPr>
+        <w:t>最终分割效果如下：</w:t>
+      </w:r>
+    </w:p>
+    <w:p>
+      <w:pPr>
+        <w:pStyle w:val="A21-"/>
+        <w:ind w:firstLineChars="83" w:firstLine="199"/>
+      </w:pPr>
+      <w:r>
+        <w:rPr>
+          <w:noProof/>
+        </w:rPr>
+        <w:drawing>
+          <wp:inline distT="0" distB="0" distL="0" distR="0" wp14:anchorId="2E9A81B5" wp14:editId="0A047FB4">
+            <wp:extent cx="5274310" cy="3371850"/>
+            <wp:effectExtent l="0" t="0" r="2540" b="0"/>
+            <wp:docPr id="1" name="图片 1"/>
+            <wp:cNvGraphicFramePr>
+              <a:graphicFrameLocks xmlns:a="http://schemas.openxmlformats.org/drawingml/2006/main" noChangeAspect="1"/>
+            </wp:cNvGraphicFramePr>
+            <a:graphic xmlns:a="http://schemas.openxmlformats.org/drawingml/2006/main">
+              <a:graphicData uri="http://schemas.openxmlformats.org/drawingml/2006/picture">
+                <pic:pic xmlns:pic="http://schemas.openxmlformats.org/drawingml/2006/picture">
+                  <pic:nvPicPr>
+                    <pic:cNvPr id="0" name="Picture 1"/>
+                    <pic:cNvPicPr>
+                      <a:picLocks noChangeAspect="1" noChangeArrowheads="1"/>
+                    </pic:cNvPicPr>
+                  </pic:nvPicPr>
+                  <pic:blipFill>
+                    <a:blip r:embed="rId9">
+                      <a:extLst>
+                        <a:ext uri="{28A0092B-C50C-407E-A947-70E740481C1C}">
+                          <a14:useLocalDpi xmlns:a14="http://schemas.microsoft.com/office/drawing/2010/main" val="0"/>
+                        </a:ext>
+                      </a:extLst>
+                    </a:blip>
+                    <a:srcRect/>
+                    <a:stretch>
+                      <a:fillRect/>
+                    </a:stretch>
+                  </pic:blipFill>
+                  <pic:spPr bwMode="auto">
+                    <a:xfrm>
+                      <a:off x="0" y="0"/>
+                      <a:ext cx="5274310" cy="3371850"/>
+                    </a:xfrm>
+                    <a:prstGeom prst="rect">
+                      <a:avLst/>
+                    </a:prstGeom>
+                    <a:noFill/>
+                    <a:ln>
+                      <a:noFill/>
+                    </a:ln>
+                  </pic:spPr>
+                </pic:pic>
+              </a:graphicData>
+            </a:graphic>
+          </wp:inline>
+        </w:drawing>
+      </w:r>
+    </w:p>
+    <w:p>
+      <w:pPr>
+        <w:pStyle w:val="A21-"/>
+        <w:ind w:firstLineChars="83" w:firstLine="199"/>
+      </w:pPr>
+      <w:r>
+        <w:rPr>
+          <w:rFonts w:hint="eastAsia"/>
+        </w:rPr>
+        <w:t xml:space="preserve"> </w:t>
+      </w:r>
+      <w:r>
+        <w:t xml:space="preserve"> </w:t>
+      </w:r>
+      <w:r>
+        <w:rPr>
+          <w:rFonts w:hint="eastAsia"/>
+        </w:rPr>
+        <w:t>（原图）</w:t>
+      </w:r>
+    </w:p>
+    <w:p>
+      <w:pPr>
+        <w:pStyle w:val="A21-"/>
+        <w:ind w:firstLineChars="83" w:firstLine="199"/>
+      </w:pPr>
+      <w:r>
+        <w:rPr>
+          <w:noProof/>
+        </w:rPr>
+        <w:lastRenderedPageBreak/>
+        <w:drawing>
+          <wp:inline distT="0" distB="0" distL="0" distR="0" wp14:anchorId="66488500" wp14:editId="5FD088D8">
+            <wp:extent cx="5274310" cy="3371850"/>
+            <wp:effectExtent l="0" t="0" r="2540" b="0"/>
+            <wp:docPr id="2" name="图片 2"/>
+            <wp:cNvGraphicFramePr>
+              <a:graphicFrameLocks xmlns:a="http://schemas.openxmlformats.org/drawingml/2006/main" noChangeAspect="1"/>
+            </wp:cNvGraphicFramePr>
+            <a:graphic xmlns:a="http://schemas.openxmlformats.org/drawingml/2006/main">
+              <a:graphicData uri="http://schemas.openxmlformats.org/drawingml/2006/picture">
+                <pic:pic xmlns:pic="http://schemas.openxmlformats.org/drawingml/2006/picture">
+                  <pic:nvPicPr>
+                    <pic:cNvPr id="0" name="Picture 2"/>
+                    <pic:cNvPicPr>
+                      <a:picLocks noChangeAspect="1" noChangeArrowheads="1"/>
+                    </pic:cNvPicPr>
+                  </pic:nvPicPr>
+                  <pic:blipFill>
+                    <a:blip r:embed="rId10">
+                      <a:extLst>
+                        <a:ext uri="{28A0092B-C50C-407E-A947-70E740481C1C}">
+                          <a14:useLocalDpi xmlns:a14="http://schemas.microsoft.com/office/drawing/2010/main" val="0"/>
+                        </a:ext>
+                      </a:extLst>
+                    </a:blip>
+                    <a:srcRect/>
+                    <a:stretch>
+                      <a:fillRect/>
+                    </a:stretch>
+                  </pic:blipFill>
+                  <pic:spPr bwMode="auto">
+                    <a:xfrm>
+                      <a:off x="0" y="0"/>
+                      <a:ext cx="5274310" cy="3371850"/>
+                    </a:xfrm>
+                    <a:prstGeom prst="rect">
+                      <a:avLst/>
+                    </a:prstGeom>
+                    <a:noFill/>
+                    <a:ln>
+                      <a:noFill/>
+                    </a:ln>
+                  </pic:spPr>
+                </pic:pic>
+              </a:graphicData>
+            </a:graphic>
+          </wp:inline>
+        </w:drawing>
+      </w:r>
+    </w:p>
+    <w:p>
+      <w:pPr>
+        <w:pStyle w:val="A21-"/>
+        <w:ind w:firstLineChars="83" w:firstLine="199"/>
+      </w:pPr>
+      <w:r>
+        <w:rPr>
+          <w:rFonts w:hint="eastAsia"/>
+        </w:rPr>
+        <w:t xml:space="preserve"> </w:t>
+      </w:r>
+      <w:r>
+        <w:t xml:space="preserve"> </w:t>
+      </w:r>
+      <w:r>
+        <w:rPr>
+          <w:rFonts w:hint="eastAsia"/>
+        </w:rPr>
+        <w:t>（分割图）</w:t>
+      </w:r>
+    </w:p>
+    <w:p>
+      <w:pPr>
+        <w:pStyle w:val="A21-"/>
+        <w:ind w:firstLineChars="83" w:firstLine="199"/>
+      </w:pPr>
+    </w:p>
+    <w:p>
+      <w:pPr>
+        <w:pStyle w:val="A21-"/>
+        <w:ind w:firstLine="480"/>
+      </w:pPr>
+      <w:r>
+        <w:rPr>
+          <w:rFonts w:hint="eastAsia"/>
+        </w:rPr>
+        <w:t>具体结构和参数参数参见：</w:t>
+      </w:r>
+    </w:p>
+    <w:p>
+      <w:pPr>
+        <w:pStyle w:val="A21-"/>
+        <w:ind w:firstLineChars="0" w:firstLine="0"/>
+        <w:rPr>
+          <w:rFonts w:hint="eastAsia"/>
+        </w:rPr>
+      </w:pPr>
+      <w:r>
+        <w:t>https://github.com/lordtan/ciliary_body_segmentation/blob/master/doc/model.txt</w:t>
+      </w:r>
+    </w:p>
+    <w:p>
+      <w:pPr>
+        <w:pStyle w:val="A21-"/>
+        <w:ind w:firstLine="480"/>
+      </w:pPr>
+      <w:r>
+        <w:rPr>
+          <w:rFonts w:hint="eastAsia"/>
+        </w:rPr>
+        <w:t>可见其分割效果还是不错的，除了边缘少数像素不准确外，其整体效果超出预期。</w:t>
+      </w:r>
+    </w:p>
+    <w:p>
+      <w:pPr>
+        <w:pStyle w:val="A12-2"/>
+      </w:pPr>
+      <w:r>
+        <w:rPr>
+          <w:rFonts w:hint="eastAsia"/>
+        </w:rPr>
+        <w:t>机器学习模型</w:t>
+      </w:r>
+    </w:p>
+    <w:p>
+      <w:pPr>
+        <w:pStyle w:val="A21-"/>
+        <w:ind w:firstLine="480"/>
+      </w:pPr>
+    </w:p>
+    <w:p>
+      <w:pPr>
+        <w:pStyle w:val="A21-"/>
+        <w:ind w:firstLine="480"/>
+      </w:pPr>
+    </w:p>
+    <w:p>
+      <w:pPr>
+        <w:pStyle w:val="A21-"/>
+        <w:ind w:firstLine="480"/>
+        <w:rPr>
+          <w:rFonts w:hint="eastAsia"/>
+        </w:rPr>
       </w:pPr>
     </w:p>
     <w:p>
@@ -435,19 +1352,7 @@
         <w:rPr>
           <w:rFonts w:hint="eastAsia"/>
         </w:rPr>
-        <w:t>模型</w:t>
-      </w:r>
-      <w:r>
-        <w:rPr>
-          <w:rFonts w:hint="eastAsia"/>
-        </w:rPr>
-        <w:t>&amp;</w:t>
-      </w:r>
-      <w:r>
-        <w:rPr>
-          <w:rFonts w:hint="eastAsia"/>
-        </w:rPr>
-        <w:t>算法</w:t>
+        <w:t>结论</w:t>
       </w:r>
     </w:p>
     <w:p>
@@ -456,33 +1361,9 @@
         <w:ind w:firstLine="480"/>
       </w:pPr>
     </w:p>
-    <w:p>
-      <w:pPr>
-        <w:pStyle w:val="A21-"/>
-        <w:ind w:firstLine="480"/>
-      </w:pPr>
-    </w:p>
-    <w:p>
-      <w:pPr>
-        <w:pStyle w:val="A11-1"/>
-        <w:spacing w:before="156" w:after="156"/>
-      </w:pPr>
-      <w:r>
-        <w:rPr>
-          <w:rFonts w:hint="eastAsia"/>
-        </w:rPr>
-        <w:t>结论</w:t>
-      </w:r>
-    </w:p>
-    <w:p>
-      <w:pPr>
-        <w:pStyle w:val="A21-"/>
-        <w:ind w:firstLine="480"/>
-      </w:pPr>
-    </w:p>
     <w:sectPr>
-      <w:headerReference w:type="default" r:id="rId8"/>
-      <w:footerReference w:type="default" r:id="rId9"/>
+      <w:headerReference w:type="default" r:id="rId11"/>
+      <w:footerReference w:type="default" r:id="rId12"/>
       <w:pgSz w:w="11906" w:h="16838"/>
       <w:pgMar w:top="1440" w:right="1800" w:bottom="1440" w:left="1800" w:header="851" w:footer="992" w:gutter="0"/>
       <w:cols w:space="425"/>

--- a/doc/Ciliarybody Auto Measure.docx
+++ b/doc/Ciliarybody Auto Measure.docx
@@ -6,11 +6,19 @@
       <w:pPr>
         <w:pStyle w:val="A01-"/>
       </w:pPr>
-      <w:r>
-        <w:rPr>
-          <w:rFonts w:hint="eastAsia"/>
-        </w:rPr>
-        <w:t>睫状</w:t>
+      <w:proofErr w:type="gramStart"/>
+      <w:r>
+        <w:rPr>
+          <w:rFonts w:hint="eastAsia"/>
+        </w:rPr>
+        <w:t>睫</w:t>
+      </w:r>
+      <w:proofErr w:type="gramEnd"/>
+      <w:r>
+        <w:rPr>
+          <w:rFonts w:hint="eastAsia"/>
+        </w:rPr>
+        <w:t>状</w:t>
       </w:r>
       <w:r>
         <w:rPr>
@@ -147,12 +155,14 @@
         </w:rPr>
         <w:t>（</w:t>
       </w:r>
+      <w:proofErr w:type="spellStart"/>
       <w:r>
         <w:rPr>
           <w:rFonts w:hint="eastAsia"/>
         </w:rPr>
         <w:t>Mechine</w:t>
       </w:r>
+      <w:proofErr w:type="spellEnd"/>
       <w:r>
         <w:t xml:space="preserve"> </w:t>
       </w:r>
@@ -289,7 +299,15 @@
         <w:t xml:space="preserve"> </w:t>
       </w:r>
       <w:r>
-        <w:t>12th Gen Intel(R) Core(TM) i9-12900K   3.20 GHz</w:t>
+        <w:t xml:space="preserve">12th Gen Intel(R) </w:t>
+      </w:r>
+      <w:proofErr w:type="gramStart"/>
+      <w:r>
+        <w:t>Core(</w:t>
+      </w:r>
+      <w:proofErr w:type="gramEnd"/>
+      <w:r>
+        <w:t>TM) i9-12900K   3.20 GHz</w:t>
       </w:r>
     </w:p>
     <w:p>
@@ -393,6 +411,78 @@
         <w:pStyle w:val="A21-"/>
         <w:ind w:firstLine="480"/>
       </w:pPr>
+      <w:r>
+        <w:t>P</w:t>
+      </w:r>
+      <w:r>
+        <w:rPr>
+          <w:rFonts w:hint="eastAsia"/>
+        </w:rPr>
+        <w:t>ython</w:t>
+      </w:r>
+      <w:r>
+        <w:rPr>
+          <w:rFonts w:hint="eastAsia"/>
+        </w:rPr>
+        <w:t>：</w:t>
+      </w:r>
+      <w:r>
+        <w:rPr>
+          <w:rFonts w:hint="eastAsia"/>
+        </w:rPr>
+        <w:t>3</w:t>
+      </w:r>
+      <w:r>
+        <w:t>.8.8</w:t>
+      </w:r>
+    </w:p>
+    <w:p>
+      <w:pPr>
+        <w:pStyle w:val="A21-"/>
+        <w:ind w:firstLine="480"/>
+      </w:pPr>
+      <w:r>
+        <w:rPr>
+          <w:rFonts w:hint="eastAsia"/>
+        </w:rPr>
+        <w:t>其余所使用的</w:t>
+      </w:r>
+      <w:r>
+        <w:rPr>
+          <w:rFonts w:hint="eastAsia"/>
+        </w:rPr>
+        <w:t>python</w:t>
+      </w:r>
+      <w:r>
+        <w:rPr>
+          <w:rFonts w:hint="eastAsia"/>
+        </w:rPr>
+        <w:t>模块</w:t>
+      </w:r>
+      <w:r>
+        <w:rPr>
+          <w:rFonts w:hint="eastAsia"/>
+        </w:rPr>
+        <w:t>及版本</w:t>
+      </w:r>
+      <w:r>
+        <w:rPr>
+          <w:rFonts w:hint="eastAsia"/>
+        </w:rPr>
+        <w:t>详见：</w:t>
+      </w:r>
+    </w:p>
+    <w:p>
+      <w:pPr>
+        <w:pStyle w:val="A21-"/>
+        <w:ind w:firstLineChars="0" w:firstLine="0"/>
+        <w:rPr>
+          <w:rFonts w:hint="eastAsia"/>
+        </w:rPr>
+      </w:pPr>
+      <w:r>
+        <w:t>https://github.com/lordtan/ciliary_body_segmentation/blob/master/requirement.txt</w:t>
+      </w:r>
     </w:p>
     <w:p>
       <w:pPr>
@@ -403,132 +493,547 @@
         <w:rPr>
           <w:rFonts w:hint="eastAsia"/>
         </w:rPr>
-        <w:t>训练</w:t>
-      </w:r>
-      <w:r>
-        <w:rPr>
-          <w:rFonts w:hint="eastAsia"/>
-        </w:rPr>
-        <w:t>流程</w:t>
+        <w:t>整体思路</w:t>
       </w:r>
     </w:p>
     <w:p>
       <w:pPr>
         <w:pStyle w:val="A21-"/>
-        <w:ind w:firstLineChars="83" w:firstLine="199"/>
-        <w:rPr>
-          <w:rFonts w:hint="eastAsia"/>
-        </w:rPr>
-      </w:pPr>
-    </w:p>
-    <w:p>
-      <w:pPr>
-        <w:pStyle w:val="A21-"/>
-        <w:ind w:firstLineChars="83" w:firstLine="199"/>
-        <w:rPr>
-          <w:rFonts w:hint="eastAsia"/>
-        </w:rPr>
-      </w:pPr>
-    </w:p>
-    <w:p>
-      <w:pPr>
-        <w:pStyle w:val="A21-"/>
-        <w:ind w:firstLineChars="83" w:firstLine="199"/>
-        <w:rPr>
-          <w:rFonts w:hint="eastAsia"/>
-        </w:rPr>
-      </w:pPr>
-    </w:p>
-    <w:p>
-      <w:pPr>
-        <w:pStyle w:val="A12-2"/>
-      </w:pPr>
-      <w:r>
-        <w:rPr>
-          <w:rFonts w:hint="eastAsia"/>
-        </w:rPr>
-        <w:t>数据搜集</w:t>
+        <w:ind w:firstLineChars="0" w:firstLine="0"/>
+      </w:pPr>
+      <w:r>
+        <w:rPr>
+          <w:noProof/>
+        </w:rPr>
+        <w:lastRenderedPageBreak/>
+        <w:drawing>
+          <wp:inline distT="0" distB="0" distL="0" distR="0" wp14:anchorId="21D02C1F" wp14:editId="76B35DF1">
+            <wp:extent cx="5274310" cy="3223895"/>
+            <wp:effectExtent l="0" t="0" r="2540" b="0"/>
+            <wp:docPr id="4" name="图片 4"/>
+            <wp:cNvGraphicFramePr>
+              <a:graphicFrameLocks xmlns:a="http://schemas.openxmlformats.org/drawingml/2006/main" noChangeAspect="1"/>
+            </wp:cNvGraphicFramePr>
+            <a:graphic xmlns:a="http://schemas.openxmlformats.org/drawingml/2006/main">
+              <a:graphicData uri="http://schemas.openxmlformats.org/drawingml/2006/picture">
+                <pic:pic xmlns:pic="http://schemas.openxmlformats.org/drawingml/2006/picture">
+                  <pic:nvPicPr>
+                    <pic:cNvPr id="4" name="图片 4"/>
+                    <pic:cNvPicPr/>
+                  </pic:nvPicPr>
+                  <pic:blipFill>
+                    <a:blip r:embed="rId8">
+                      <a:extLst>
+                        <a:ext uri="{28A0092B-C50C-407E-A947-70E740481C1C}">
+                          <a14:useLocalDpi xmlns:a14="http://schemas.microsoft.com/office/drawing/2010/main" val="0"/>
+                        </a:ext>
+                      </a:extLst>
+                    </a:blip>
+                    <a:stretch>
+                      <a:fillRect/>
+                    </a:stretch>
+                  </pic:blipFill>
+                  <pic:spPr>
+                    <a:xfrm>
+                      <a:off x="0" y="0"/>
+                      <a:ext cx="5274310" cy="3223895"/>
+                    </a:xfrm>
+                    <a:prstGeom prst="rect">
+                      <a:avLst/>
+                    </a:prstGeom>
+                  </pic:spPr>
+                </pic:pic>
+              </a:graphicData>
+            </a:graphic>
+          </wp:inline>
+        </w:drawing>
       </w:r>
     </w:p>
     <w:p>
       <w:pPr>
         <w:pStyle w:val="A21-"/>
         <w:ind w:firstLine="480"/>
-      </w:pPr>
-      <w:r>
-        <w:rPr>
-          <w:rFonts w:hint="eastAsia"/>
-        </w:rPr>
-        <w:t>搜集患者手术前的数据，并使用</w:t>
-      </w:r>
-      <w:r>
-        <w:rPr>
-          <w:rFonts w:hint="eastAsia"/>
-        </w:rPr>
-        <w:t>labelme</w:t>
-      </w:r>
-      <w:r>
-        <w:rPr>
-          <w:rFonts w:hint="eastAsia"/>
-        </w:rPr>
-        <w:t>对数据进行标记</w:t>
-      </w:r>
-      <w:r>
-        <w:rPr>
-          <w:rFonts w:hint="eastAsia"/>
-        </w:rPr>
-        <w:t>，除背景外共分为三类</w:t>
-      </w:r>
-      <w:r>
-        <w:rPr>
-          <w:rFonts w:hint="eastAsia"/>
-        </w:rPr>
-        <w:t>，分别为前房、</w:t>
-      </w:r>
-      <w:r>
-        <w:rPr>
-          <w:rFonts w:hint="eastAsia"/>
-        </w:rPr>
-        <w:t>左</w:t>
-      </w:r>
-      <w:r>
-        <w:rPr>
-          <w:rFonts w:hint="eastAsia"/>
-        </w:rPr>
-        <w:t>后房、</w:t>
-      </w:r>
-      <w:r>
-        <w:rPr>
-          <w:rFonts w:hint="eastAsia"/>
-        </w:rPr>
-        <w:t>右后房</w:t>
-      </w:r>
-      <w:r>
-        <w:rPr>
-          <w:rFonts w:hint="eastAsia"/>
-        </w:rPr>
-        <w:t>。</w:t>
-      </w:r>
-      <w:r>
-        <w:rPr>
-          <w:rFonts w:hint="eastAsia"/>
-        </w:rPr>
-        <w:t>其标记完成后效果入下：</w:t>
+        <w:rPr>
+          <w:rFonts w:hint="eastAsia"/>
+        </w:rPr>
+      </w:pPr>
+      <w:r>
+        <w:rPr>
+          <w:rFonts w:hint="eastAsia"/>
+        </w:rPr>
+        <w:t>从电子病例种提取患者的图片和结构化数据，使用</w:t>
+      </w:r>
+      <w:proofErr w:type="spellStart"/>
+      <w:r>
+        <w:t>pytorch</w:t>
+      </w:r>
+      <w:proofErr w:type="spellEnd"/>
+      <w:r>
+        <w:rPr>
+          <w:rFonts w:hint="eastAsia"/>
+        </w:rPr>
+        <w:t>对图片进行割模型的训练，再使用</w:t>
+      </w:r>
+      <w:proofErr w:type="spellStart"/>
+      <w:r>
+        <w:rPr>
+          <w:rFonts w:hint="eastAsia"/>
+        </w:rPr>
+        <w:t>opencv</w:t>
+      </w:r>
+      <w:proofErr w:type="spellEnd"/>
+      <w:r>
+        <w:rPr>
+          <w:rFonts w:hint="eastAsia"/>
+        </w:rPr>
+        <w:t>从分割模型的</w:t>
+      </w:r>
+      <w:r>
+        <w:rPr>
+          <w:rFonts w:hint="eastAsia"/>
+        </w:rPr>
+        <w:t>标签</w:t>
+      </w:r>
+      <w:r>
+        <w:rPr>
+          <w:rFonts w:hint="eastAsia"/>
+        </w:rPr>
+        <w:t>种提取出部分参数，将</w:t>
+      </w:r>
+      <w:r>
+        <w:rPr>
+          <w:rFonts w:hint="eastAsia"/>
+        </w:rPr>
+        <w:t>从</w:t>
+      </w:r>
+      <w:r>
+        <w:rPr>
+          <w:rFonts w:hint="eastAsia"/>
+        </w:rPr>
+        <w:t>分割模型提取的参数和电子病历提取的结构化数据合并</w:t>
+      </w:r>
+      <w:r>
+        <w:rPr>
+          <w:rFonts w:hint="eastAsia"/>
+        </w:rPr>
+        <w:t>，最后</w:t>
+      </w:r>
+      <w:r>
+        <w:rPr>
+          <w:rFonts w:hint="eastAsia"/>
+        </w:rPr>
+        <w:t>将合并后的数据用来进行机器学习，</w:t>
+      </w:r>
+      <w:r>
+        <w:rPr>
+          <w:rFonts w:hint="eastAsia"/>
+        </w:rPr>
+        <w:t>从而得到一个预测模型。根据预测模型可以得到想要的结果，如拱高等。</w:t>
+      </w:r>
+    </w:p>
+    <w:p>
+      <w:pPr>
+        <w:pStyle w:val="A11-1"/>
+        <w:spacing w:before="156" w:after="156"/>
+      </w:pPr>
+      <w:r>
+        <w:rPr>
+          <w:rFonts w:hint="eastAsia"/>
+        </w:rPr>
+        <w:t>训练</w:t>
+      </w:r>
+      <w:r>
+        <w:rPr>
+          <w:rFonts w:hint="eastAsia"/>
+        </w:rPr>
+        <w:t>和预测</w:t>
+      </w:r>
+    </w:p>
+    <w:p>
+      <w:pPr>
+        <w:pStyle w:val="A21-"/>
+        <w:ind w:firstLineChars="0" w:firstLine="0"/>
+        <w:rPr>
+          <w:rFonts w:hint="eastAsia"/>
+        </w:rPr>
+      </w:pPr>
+      <w:r>
+        <w:rPr>
+          <w:rFonts w:hint="eastAsia"/>
+          <w:noProof/>
+        </w:rPr>
+        <w:drawing>
+          <wp:inline distT="0" distB="0" distL="0" distR="0" wp14:anchorId="3685D4D7" wp14:editId="75A95777">
+            <wp:extent cx="5274310" cy="2908935"/>
+            <wp:effectExtent l="0" t="0" r="2540" b="5715"/>
+            <wp:docPr id="13" name="图片 13"/>
+            <wp:cNvGraphicFramePr>
+              <a:graphicFrameLocks xmlns:a="http://schemas.openxmlformats.org/drawingml/2006/main" noChangeAspect="1"/>
+            </wp:cNvGraphicFramePr>
+            <a:graphic xmlns:a="http://schemas.openxmlformats.org/drawingml/2006/main">
+              <a:graphicData uri="http://schemas.openxmlformats.org/drawingml/2006/picture">
+                <pic:pic xmlns:pic="http://schemas.openxmlformats.org/drawingml/2006/picture">
+                  <pic:nvPicPr>
+                    <pic:cNvPr id="13" name="图片 13"/>
+                    <pic:cNvPicPr/>
+                  </pic:nvPicPr>
+                  <pic:blipFill>
+                    <a:blip r:embed="rId9">
+                      <a:extLst>
+                        <a:ext uri="{28A0092B-C50C-407E-A947-70E740481C1C}">
+                          <a14:useLocalDpi xmlns:a14="http://schemas.microsoft.com/office/drawing/2010/main" val="0"/>
+                        </a:ext>
+                      </a:extLst>
+                    </a:blip>
+                    <a:stretch>
+                      <a:fillRect/>
+                    </a:stretch>
+                  </pic:blipFill>
+                  <pic:spPr>
+                    <a:xfrm>
+                      <a:off x="0" y="0"/>
+                      <a:ext cx="5274310" cy="2908935"/>
+                    </a:xfrm>
+                    <a:prstGeom prst="rect">
+                      <a:avLst/>
+                    </a:prstGeom>
+                  </pic:spPr>
+                </pic:pic>
+              </a:graphicData>
+            </a:graphic>
+          </wp:inline>
+        </w:drawing>
       </w:r>
     </w:p>
     <w:p>
       <w:pPr>
         <w:pStyle w:val="A21-"/>
         <w:ind w:firstLine="480"/>
-        <w:rPr>
-          <w:rFonts w:hint="eastAsia"/>
-        </w:rPr>
+      </w:pPr>
+      <w:r>
+        <w:rPr>
+          <w:rFonts w:hint="eastAsia"/>
+        </w:rPr>
+        <w:t>蓝色箭头为训练流程</w:t>
+      </w:r>
+      <w:r>
+        <w:rPr>
+          <w:rFonts w:hint="eastAsia"/>
+        </w:rPr>
+        <w:t>，绿色箭头为预测流程。</w:t>
+      </w:r>
+    </w:p>
+    <w:p>
+      <w:pPr>
+        <w:pStyle w:val="A21-"/>
+        <w:ind w:firstLine="482"/>
+        <w:rPr>
+          <w:rFonts w:hint="eastAsia"/>
+        </w:rPr>
+      </w:pPr>
+      <w:r>
+        <w:rPr>
+          <w:rFonts w:hint="eastAsia"/>
+          <w:b/>
+          <w:bCs/>
+        </w:rPr>
+        <w:t>训练流程：</w:t>
+      </w:r>
+      <w:r>
+        <w:rPr>
+          <w:rFonts w:hint="eastAsia"/>
+        </w:rPr>
+        <w:t>首先选取患者</w:t>
+      </w:r>
+      <w:r>
+        <w:rPr>
+          <w:rFonts w:hint="eastAsia"/>
+        </w:rPr>
+        <w:t>图片</w:t>
+      </w:r>
+      <w:r>
+        <w:rPr>
+          <w:rFonts w:hint="eastAsia"/>
+        </w:rPr>
+        <w:t>，对照片使用</w:t>
+      </w:r>
+      <w:proofErr w:type="spellStart"/>
+      <w:r>
+        <w:rPr>
+          <w:rFonts w:hint="eastAsia"/>
+        </w:rPr>
+        <w:t>labelme</w:t>
+      </w:r>
+      <w:proofErr w:type="spellEnd"/>
+      <w:r>
+        <w:rPr>
+          <w:rFonts w:hint="eastAsia"/>
+        </w:rPr>
+        <w:t>进行标记，然后使用</w:t>
+      </w:r>
+      <w:proofErr w:type="spellStart"/>
+      <w:r>
+        <w:rPr>
+          <w:rFonts w:hint="eastAsia"/>
+        </w:rPr>
+        <w:lastRenderedPageBreak/>
+        <w:t>pytorch</w:t>
+      </w:r>
+      <w:proofErr w:type="spellEnd"/>
+      <w:r>
+        <w:rPr>
+          <w:rFonts w:hint="eastAsia"/>
+        </w:rPr>
+        <w:t>进行图像分割模型训练</w:t>
+      </w:r>
+      <w:r>
+        <w:rPr>
+          <w:rFonts w:hint="eastAsia"/>
+        </w:rPr>
+        <w:t>，使用的分割模型为</w:t>
+      </w:r>
+      <w:proofErr w:type="spellStart"/>
+      <w:r>
+        <w:rPr>
+          <w:rFonts w:hint="eastAsia"/>
+        </w:rPr>
+        <w:t>unet</w:t>
+      </w:r>
+      <w:proofErr w:type="spellEnd"/>
+      <w:r>
+        <w:rPr>
+          <w:rFonts w:hint="eastAsia"/>
+        </w:rPr>
+        <w:t>，模型训练完毕后使用</w:t>
+      </w:r>
+      <w:proofErr w:type="spellStart"/>
+      <w:r>
+        <w:rPr>
+          <w:rFonts w:hint="eastAsia"/>
+        </w:rPr>
+        <w:t>opencv</w:t>
+      </w:r>
+      <w:proofErr w:type="spellEnd"/>
+      <w:r>
+        <w:rPr>
+          <w:rFonts w:hint="eastAsia"/>
+        </w:rPr>
+        <w:t>对</w:t>
+      </w:r>
+      <w:r>
+        <w:rPr>
+          <w:rFonts w:hint="eastAsia"/>
+        </w:rPr>
+        <w:t>所标记的图片进行参数提取，将提取出来的参数与电子病历等结构化数据种的部分参数进行合并，之后使用合并的参数进行回归训练，从而得到一个回归模型。</w:t>
+      </w:r>
+    </w:p>
+    <w:p>
+      <w:pPr>
+        <w:pStyle w:val="A21-"/>
+        <w:ind w:firstLine="480"/>
+      </w:pPr>
+      <w:r>
+        <w:rPr>
+          <w:rFonts w:hint="eastAsia"/>
+        </w:rPr>
+        <w:t>预测流程：</w:t>
+      </w:r>
+      <w:r>
+        <w:rPr>
+          <w:rFonts w:hint="eastAsia"/>
+        </w:rPr>
+        <w:t>患者图片通过训练好的</w:t>
+      </w:r>
+      <w:proofErr w:type="spellStart"/>
+      <w:r>
+        <w:rPr>
+          <w:rFonts w:hint="eastAsia"/>
+        </w:rPr>
+        <w:t>unet</w:t>
+      </w:r>
+      <w:proofErr w:type="spellEnd"/>
+      <w:r>
+        <w:rPr>
+          <w:rFonts w:hint="eastAsia"/>
+        </w:rPr>
+        <w:t>模型得到标记后的图片，通过</w:t>
+      </w:r>
+      <w:proofErr w:type="spellStart"/>
+      <w:r>
+        <w:rPr>
+          <w:rFonts w:hint="eastAsia"/>
+        </w:rPr>
+        <w:t>opencv</w:t>
+      </w:r>
+      <w:proofErr w:type="spellEnd"/>
+      <w:r>
+        <w:rPr>
+          <w:rFonts w:hint="eastAsia"/>
+        </w:rPr>
+        <w:t>对标记后的图片进行参数提取，将提取的参数与电子病历的参数合并，再通过线性回归模型来预测结果。</w:t>
+      </w:r>
+    </w:p>
+    <w:p>
+      <w:pPr>
+        <w:pStyle w:val="A21-"/>
+        <w:ind w:firstLine="480"/>
+        <w:rPr>
+          <w:rFonts w:hint="eastAsia"/>
+        </w:rPr>
+      </w:pPr>
+      <w:r>
+        <w:rPr>
+          <w:rFonts w:hint="eastAsia"/>
+        </w:rPr>
+        <w:t>在本次实验种有两个关键模型，一个是图像分割模型，一个是线性回归模型。参数提取</w:t>
+      </w:r>
+      <w:r>
+        <w:rPr>
+          <w:rFonts w:hint="eastAsia"/>
+        </w:rPr>
+        <w:t>主要是</w:t>
+      </w:r>
+      <w:r>
+        <w:rPr>
+          <w:rFonts w:hint="eastAsia"/>
+        </w:rPr>
+        <w:t>使用</w:t>
+      </w:r>
+      <w:proofErr w:type="spellStart"/>
+      <w:r>
+        <w:rPr>
+          <w:rFonts w:hint="eastAsia"/>
+        </w:rPr>
+        <w:t>opencv</w:t>
+      </w:r>
+      <w:proofErr w:type="spellEnd"/>
+      <w:r>
+        <w:rPr>
+          <w:rFonts w:hint="eastAsia"/>
+        </w:rPr>
+        <w:t>计算</w:t>
+      </w:r>
+      <w:r>
+        <w:rPr>
+          <w:rFonts w:hint="eastAsia"/>
+        </w:rPr>
+        <w:t>不同</w:t>
+      </w:r>
+      <w:r>
+        <w:rPr>
+          <w:rFonts w:hint="eastAsia"/>
+        </w:rPr>
+        <w:t>label</w:t>
+      </w:r>
+      <w:r>
+        <w:rPr>
+          <w:rFonts w:hint="eastAsia"/>
+        </w:rPr>
+        <w:t>像素区域的面积长、宽、曲折率等。</w:t>
+      </w:r>
+    </w:p>
+    <w:p>
+      <w:pPr>
+        <w:pStyle w:val="A12-2"/>
+      </w:pPr>
+      <w:r>
+        <w:rPr>
+          <w:rFonts w:hint="eastAsia"/>
+        </w:rPr>
+        <w:t>数据搜集</w:t>
+      </w:r>
+    </w:p>
+    <w:p>
+      <w:pPr>
+        <w:pStyle w:val="A21-"/>
+        <w:ind w:firstLine="480"/>
+      </w:pPr>
+      <w:r>
+        <w:rPr>
+          <w:rFonts w:hint="eastAsia"/>
+        </w:rPr>
+        <w:t>搜集患者手术前的数据，并使用</w:t>
+      </w:r>
+      <w:proofErr w:type="spellStart"/>
+      <w:r>
+        <w:rPr>
+          <w:rFonts w:hint="eastAsia"/>
+        </w:rPr>
+        <w:t>labelme</w:t>
+      </w:r>
+      <w:proofErr w:type="spellEnd"/>
+      <w:r>
+        <w:rPr>
+          <w:rFonts w:hint="eastAsia"/>
+        </w:rPr>
+        <w:t>对数据进行标记</w:t>
+      </w:r>
+      <w:r>
+        <w:rPr>
+          <w:rFonts w:hint="eastAsia"/>
+        </w:rPr>
+        <w:t>，</w:t>
+      </w:r>
+      <w:proofErr w:type="gramStart"/>
+      <w:r>
+        <w:rPr>
+          <w:rFonts w:hint="eastAsia"/>
+        </w:rPr>
+        <w:t>除背景</w:t>
+      </w:r>
+      <w:proofErr w:type="gramEnd"/>
+      <w:r>
+        <w:rPr>
+          <w:rFonts w:hint="eastAsia"/>
+        </w:rPr>
+        <w:t>外共分为三类</w:t>
+      </w:r>
+      <w:r>
+        <w:rPr>
+          <w:rFonts w:hint="eastAsia"/>
+        </w:rPr>
+        <w:t>，分别为前房、</w:t>
+      </w:r>
+      <w:r>
+        <w:rPr>
+          <w:rFonts w:hint="eastAsia"/>
+        </w:rPr>
+        <w:t>左</w:t>
+      </w:r>
+      <w:r>
+        <w:rPr>
+          <w:rFonts w:hint="eastAsia"/>
+        </w:rPr>
+        <w:t>后房、</w:t>
+      </w:r>
+      <w:r>
+        <w:rPr>
+          <w:rFonts w:hint="eastAsia"/>
+        </w:rPr>
+        <w:t>右后房</w:t>
+      </w:r>
+      <w:r>
+        <w:rPr>
+          <w:rFonts w:hint="eastAsia"/>
+        </w:rPr>
+        <w:t>。</w:t>
+      </w:r>
+      <w:r>
+        <w:rPr>
+          <w:rFonts w:hint="eastAsia"/>
+        </w:rPr>
+        <w:t>其标记完成后效果入下：</w:t>
+      </w:r>
+    </w:p>
+    <w:p>
+      <w:pPr>
+        <w:pStyle w:val="A21-"/>
+        <w:ind w:firstLine="480"/>
       </w:pPr>
       <w:r>
         <w:rPr>
           <w:noProof/>
         </w:rPr>
-        <w:lastRenderedPageBreak/>
         <w:drawing>
           <wp:inline distT="0" distB="0" distL="0" distR="0" wp14:anchorId="6FA97209" wp14:editId="551CF12C">
             <wp:extent cx="5274310" cy="3371850"/>
@@ -542,675 +1047,6 @@
                 <pic:pic xmlns:pic="http://schemas.openxmlformats.org/drawingml/2006/picture">
                   <pic:nvPicPr>
                     <pic:cNvPr id="0" name="Picture 3"/>
-                    <pic:cNvPicPr>
-                      <a:picLocks noChangeAspect="1" noChangeArrowheads="1"/>
-                    </pic:cNvPicPr>
-                  </pic:nvPicPr>
-                  <pic:blipFill>
-                    <a:blip r:embed="rId8">
-                      <a:extLst>
-                        <a:ext uri="{28A0092B-C50C-407E-A947-70E740481C1C}">
-                          <a14:useLocalDpi xmlns:a14="http://schemas.microsoft.com/office/drawing/2010/main" val="0"/>
-                        </a:ext>
-                      </a:extLst>
-                    </a:blip>
-                    <a:srcRect/>
-                    <a:stretch>
-                      <a:fillRect/>
-                    </a:stretch>
-                  </pic:blipFill>
-                  <pic:spPr bwMode="auto">
-                    <a:xfrm>
-                      <a:off x="0" y="0"/>
-                      <a:ext cx="5274310" cy="3371850"/>
-                    </a:xfrm>
-                    <a:prstGeom prst="rect">
-                      <a:avLst/>
-                    </a:prstGeom>
-                    <a:noFill/>
-                    <a:ln>
-                      <a:noFill/>
-                    </a:ln>
-                  </pic:spPr>
-                </pic:pic>
-              </a:graphicData>
-            </a:graphic>
-          </wp:inline>
-        </w:drawing>
-      </w:r>
-    </w:p>
-    <w:p>
-      <w:pPr>
-        <w:pStyle w:val="A21-"/>
-        <w:ind w:firstLine="480"/>
-      </w:pPr>
-      <w:r>
-        <w:rPr>
-          <w:rFonts w:hint="eastAsia"/>
-        </w:rPr>
-        <w:t>本次实验</w:t>
-      </w:r>
-      <w:r>
-        <w:rPr>
-          <w:rFonts w:hint="eastAsia"/>
-        </w:rPr>
-        <w:t>共标记图片</w:t>
-      </w:r>
-      <w:r>
-        <w:rPr>
-          <w:rFonts w:hint="eastAsia"/>
-        </w:rPr>
-        <w:t>582</w:t>
-      </w:r>
-      <w:r>
-        <w:rPr>
-          <w:rFonts w:hint="eastAsia"/>
-        </w:rPr>
-        <w:t>张，这里可以细化下图片搜集的数据，比如健康的多少，不健康的多少。</w:t>
-      </w:r>
-    </w:p>
-    <w:p>
-      <w:pPr>
-        <w:pStyle w:val="A21-"/>
-        <w:ind w:firstLine="480"/>
-      </w:pPr>
-      <w:r>
-        <w:rPr>
-          <w:rFonts w:hint="eastAsia"/>
-        </w:rPr>
-        <w:t>对应标记的图片，采集到的结构化</w:t>
-      </w:r>
-      <w:r>
-        <w:rPr>
-          <w:rFonts w:hint="eastAsia"/>
-        </w:rPr>
-        <w:t>机器学习的数据一共</w:t>
-      </w:r>
-      <w:r>
-        <w:rPr>
-          <w:rFonts w:hint="eastAsia"/>
-        </w:rPr>
-        <w:t>296</w:t>
-      </w:r>
-      <w:r>
-        <w:rPr>
-          <w:rFonts w:hint="eastAsia"/>
-        </w:rPr>
-        <w:t>条。</w:t>
-      </w:r>
-    </w:p>
-    <w:p>
-      <w:pPr>
-        <w:pStyle w:val="A21-"/>
-        <w:ind w:firstLineChars="0" w:firstLine="0"/>
-      </w:pPr>
-    </w:p>
-    <w:p>
-      <w:pPr>
-        <w:pStyle w:val="A12-2"/>
-      </w:pPr>
-      <w:r>
-        <w:rPr>
-          <w:rFonts w:hint="eastAsia"/>
-        </w:rPr>
-        <w:t>提取</w:t>
-      </w:r>
-      <w:r>
-        <w:rPr>
-          <w:rFonts w:hint="eastAsia"/>
-        </w:rPr>
-        <w:t>label</w:t>
-      </w:r>
-      <w:r>
-        <w:rPr>
-          <w:rFonts w:hint="eastAsia"/>
-        </w:rPr>
-        <w:t>参数</w:t>
-      </w:r>
-    </w:p>
-    <w:p>
-      <w:pPr>
-        <w:pStyle w:val="A21-"/>
-        <w:ind w:firstLine="480"/>
-      </w:pPr>
-      <w:r>
-        <w:rPr>
-          <w:rFonts w:hint="eastAsia"/>
-        </w:rPr>
-        <w:t>使用</w:t>
-      </w:r>
-      <w:r>
-        <w:rPr>
-          <w:rFonts w:hint="eastAsia"/>
-        </w:rPr>
-        <w:t>opencv</w:t>
-      </w:r>
-      <w:r>
-        <w:rPr>
-          <w:rFonts w:hint="eastAsia"/>
-        </w:rPr>
-        <w:t>提取标记图片</w:t>
-      </w:r>
-      <w:r>
-        <w:rPr>
-          <w:rFonts w:hint="eastAsia"/>
-        </w:rPr>
-        <w:t>label</w:t>
-      </w:r>
-      <w:r>
-        <w:rPr>
-          <w:rFonts w:hint="eastAsia"/>
-        </w:rPr>
-        <w:t>的多边形参数数据</w:t>
-      </w:r>
-      <w:r>
-        <w:rPr>
-          <w:rFonts w:hint="eastAsia"/>
-        </w:rPr>
-        <w:t>，分别提取前房、左后房、右后房的面积、宽度、高度、曲折率四个参数，合计</w:t>
-      </w:r>
-      <w:r>
-        <w:rPr>
-          <w:rFonts w:hint="eastAsia"/>
-        </w:rPr>
-        <w:t>1</w:t>
-      </w:r>
-      <w:r>
-        <w:t>2</w:t>
-      </w:r>
-      <w:r>
-        <w:rPr>
-          <w:rFonts w:hint="eastAsia"/>
-        </w:rPr>
-        <w:t>个参数作为</w:t>
-      </w:r>
-      <w:r>
-        <w:rPr>
-          <w:rFonts w:hint="eastAsia"/>
-        </w:rPr>
-        <w:t>ML</w:t>
-      </w:r>
-      <w:r>
-        <w:rPr>
-          <w:rFonts w:hint="eastAsia"/>
-        </w:rPr>
-        <w:t>的训练数据。</w:t>
-      </w:r>
-    </w:p>
-    <w:p>
-      <w:pPr>
-        <w:pStyle w:val="A12-2"/>
-        <w:rPr>
-          <w:rFonts w:hint="eastAsia"/>
-        </w:rPr>
-      </w:pPr>
-      <w:r>
-        <w:rPr>
-          <w:rFonts w:hint="eastAsia"/>
-        </w:rPr>
-        <w:t>训练</w:t>
-      </w:r>
-      <w:r>
-        <w:rPr>
-          <w:rFonts w:hint="eastAsia"/>
-        </w:rPr>
-        <w:t>回归</w:t>
-      </w:r>
-      <w:r>
-        <w:rPr>
-          <w:rFonts w:hint="eastAsia"/>
-        </w:rPr>
-        <w:t>模型</w:t>
-      </w:r>
-      <w:r>
-        <w:rPr>
-          <w:rFonts w:hint="eastAsia"/>
-        </w:rPr>
-        <w:t>（</w:t>
-      </w:r>
-      <w:r>
-        <w:rPr>
-          <w:rFonts w:hint="eastAsia"/>
-        </w:rPr>
-        <w:t>ML</w:t>
-      </w:r>
-      <w:r>
-        <w:rPr>
-          <w:rFonts w:hint="eastAsia"/>
-        </w:rPr>
-        <w:t>）</w:t>
-      </w:r>
-    </w:p>
-    <w:p>
-      <w:pPr>
-        <w:pStyle w:val="A21-"/>
-        <w:ind w:firstLineChars="0" w:firstLine="0"/>
-      </w:pPr>
-    </w:p>
-    <w:p>
-      <w:pPr>
-        <w:pStyle w:val="A21-"/>
-        <w:ind w:firstLineChars="0" w:firstLine="0"/>
-      </w:pPr>
-    </w:p>
-    <w:p>
-      <w:pPr>
-        <w:pStyle w:val="A21-"/>
-        <w:ind w:firstLineChars="0" w:firstLine="0"/>
-      </w:pPr>
-    </w:p>
-    <w:p>
-      <w:pPr>
-        <w:pStyle w:val="A12-2"/>
-        <w:rPr>
-          <w:rFonts w:hint="eastAsia"/>
-        </w:rPr>
-      </w:pPr>
-      <w:r>
-        <w:rPr>
-          <w:rFonts w:hint="eastAsia"/>
-        </w:rPr>
-        <w:t>训练</w:t>
-      </w:r>
-      <w:r>
-        <w:rPr>
-          <w:rFonts w:hint="eastAsia"/>
-        </w:rPr>
-        <w:t>分割</w:t>
-      </w:r>
-      <w:r>
-        <w:rPr>
-          <w:rFonts w:hint="eastAsia"/>
-        </w:rPr>
-        <w:t>模型</w:t>
-      </w:r>
-      <w:r>
-        <w:rPr>
-          <w:rFonts w:hint="eastAsia"/>
-        </w:rPr>
-        <w:t>（</w:t>
-      </w:r>
-      <w:r>
-        <w:rPr>
-          <w:rFonts w:hint="eastAsia"/>
-        </w:rPr>
-        <w:t>DL</w:t>
-      </w:r>
-      <w:r>
-        <w:rPr>
-          <w:rFonts w:hint="eastAsia"/>
-        </w:rPr>
-        <w:t>）</w:t>
-      </w:r>
-    </w:p>
-    <w:p>
-      <w:pPr>
-        <w:pStyle w:val="A21-"/>
-        <w:ind w:firstLineChars="0" w:firstLine="0"/>
-      </w:pPr>
-    </w:p>
-    <w:p>
-      <w:pPr>
-        <w:pStyle w:val="A21-"/>
-        <w:ind w:firstLineChars="0" w:firstLine="0"/>
-        <w:rPr>
-          <w:rFonts w:hint="eastAsia"/>
-        </w:rPr>
-      </w:pPr>
-    </w:p>
-    <w:p>
-      <w:pPr>
-        <w:pStyle w:val="A21-"/>
-        <w:ind w:firstLineChars="0" w:firstLine="0"/>
-      </w:pPr>
-    </w:p>
-    <w:p>
-      <w:pPr>
-        <w:pStyle w:val="A21-"/>
-        <w:ind w:firstLineChars="0" w:firstLine="0"/>
-        <w:rPr>
-          <w:rFonts w:hint="eastAsia"/>
-        </w:rPr>
-      </w:pPr>
-    </w:p>
-    <w:p>
-      <w:pPr>
-        <w:pStyle w:val="A12-2"/>
-        <w:rPr>
-          <w:rFonts w:hint="eastAsia"/>
-        </w:rPr>
-      </w:pPr>
-      <w:r>
-        <w:rPr>
-          <w:rFonts w:hint="eastAsia"/>
-        </w:rPr>
-        <w:t>综合自动测量</w:t>
-      </w:r>
-    </w:p>
-    <w:p>
-      <w:pPr>
-        <w:pStyle w:val="A21-"/>
-        <w:ind w:firstLine="480"/>
-      </w:pPr>
-      <w:r>
-        <w:rPr>
-          <w:rFonts w:hint="eastAsia"/>
-        </w:rPr>
-        <w:t>使用</w:t>
-      </w:r>
-      <w:r>
-        <w:rPr>
-          <w:rFonts w:hint="eastAsia"/>
-        </w:rPr>
-        <w:t>训练好的分割模型</w:t>
-      </w:r>
-      <w:r>
-        <w:rPr>
-          <w:rFonts w:hint="eastAsia"/>
-        </w:rPr>
-        <w:t>生成</w:t>
-      </w:r>
-      <w:r>
-        <w:rPr>
-          <w:rFonts w:hint="eastAsia"/>
-        </w:rPr>
-        <w:t>label</w:t>
-      </w:r>
-      <w:r>
-        <w:rPr>
-          <w:rFonts w:hint="eastAsia"/>
-        </w:rPr>
-        <w:t>，使用</w:t>
-      </w:r>
-    </w:p>
-    <w:p>
-      <w:pPr>
-        <w:pStyle w:val="A21-"/>
-        <w:ind w:firstLineChars="0" w:firstLine="0"/>
-        <w:rPr>
-          <w:rFonts w:hint="eastAsia"/>
-        </w:rPr>
-      </w:pPr>
-    </w:p>
-    <w:p>
-      <w:pPr>
-        <w:pStyle w:val="A11-1"/>
-        <w:spacing w:before="156" w:after="156"/>
-      </w:pPr>
-      <w:r>
-        <w:rPr>
-          <w:rFonts w:hint="eastAsia"/>
-        </w:rPr>
-        <w:t>模型</w:t>
-      </w:r>
-      <w:r>
-        <w:rPr>
-          <w:rFonts w:hint="eastAsia"/>
-        </w:rPr>
-        <w:t>&amp;</w:t>
-      </w:r>
-      <w:r>
-        <w:rPr>
-          <w:rFonts w:hint="eastAsia"/>
-        </w:rPr>
-        <w:t>算法</w:t>
-      </w:r>
-    </w:p>
-    <w:p>
-      <w:pPr>
-        <w:pStyle w:val="A12-2"/>
-      </w:pPr>
-      <w:r>
-        <w:rPr>
-          <w:rFonts w:hint="eastAsia"/>
-        </w:rPr>
-        <w:t>图像分割模型</w:t>
-      </w:r>
-    </w:p>
-    <w:p>
-      <w:pPr>
-        <w:pStyle w:val="A21-"/>
-        <w:ind w:firstLine="480"/>
-        <w:rPr>
-          <w:rFonts w:hint="eastAsia"/>
-        </w:rPr>
-      </w:pPr>
-      <w:r>
-        <w:rPr>
-          <w:rFonts w:hint="eastAsia"/>
-        </w:rPr>
-        <w:t>采用</w:t>
-      </w:r>
-      <w:r>
-        <w:rPr>
-          <w:rFonts w:hint="eastAsia"/>
-        </w:rPr>
-        <w:t>unet</w:t>
-      </w:r>
-      <w:r>
-        <w:rPr>
-          <w:rFonts w:hint="eastAsia"/>
-        </w:rPr>
-        <w:t>结构作为图像分割模型，其中</w:t>
-      </w:r>
-      <w:r>
-        <w:rPr>
-          <w:rFonts w:hint="eastAsia"/>
-        </w:rPr>
-        <w:t>encode</w:t>
-      </w:r>
-      <w:r>
-        <w:rPr>
-          <w:rFonts w:hint="eastAsia"/>
-        </w:rPr>
-        <w:t>使用</w:t>
-      </w:r>
-      <w:r>
-        <w:t>resnext50_32x4d</w:t>
-      </w:r>
-      <w:r>
-        <w:rPr>
-          <w:rFonts w:hint="eastAsia"/>
-        </w:rPr>
-        <w:t>，选取</w:t>
-      </w:r>
-      <w:r>
-        <w:rPr>
-          <w:rFonts w:hint="eastAsia"/>
-        </w:rPr>
-        <w:t>imagenet</w:t>
-      </w:r>
-      <w:r>
-        <w:rPr>
-          <w:rFonts w:hint="eastAsia"/>
-        </w:rPr>
-        <w:t>预</w:t>
-      </w:r>
-      <w:r>
-        <w:rPr>
-          <w:rFonts w:hint="eastAsia"/>
-        </w:rPr>
-        <w:t>训练权重作为编码初始化参数</w:t>
-      </w:r>
-      <w:r>
-        <w:rPr>
-          <w:rFonts w:hint="eastAsia"/>
-        </w:rPr>
-        <w:t>，激活函数使用</w:t>
-      </w:r>
-      <w:r>
-        <w:t>softmax</w:t>
-      </w:r>
-      <w:r>
-        <w:rPr>
-          <w:rFonts w:hint="eastAsia"/>
-        </w:rPr>
-        <w:t>。</w:t>
-      </w:r>
-      <w:r>
-        <w:rPr>
-          <w:rFonts w:hint="eastAsia"/>
-        </w:rPr>
-        <w:t>模型总层数为</w:t>
-      </w:r>
-      <w:r>
-        <w:rPr>
-          <w:rFonts w:hint="eastAsia"/>
-        </w:rPr>
-        <w:t>2</w:t>
-      </w:r>
-      <w:r>
-        <w:t>52</w:t>
-      </w:r>
-      <w:r>
-        <w:rPr>
-          <w:rFonts w:hint="eastAsia"/>
-        </w:rPr>
-        <w:t>层。</w:t>
-      </w:r>
-      <w:r>
-        <w:rPr>
-          <w:rFonts w:hint="eastAsia"/>
-        </w:rPr>
-        <w:t>模型参数总数为</w:t>
-      </w:r>
-      <w:r>
-        <w:t>31993412</w:t>
-      </w:r>
-      <w:r>
-        <w:rPr>
-          <w:rFonts w:hint="eastAsia"/>
-        </w:rPr>
-        <w:t>，</w:t>
-      </w:r>
-      <w:r>
-        <w:t>Input shap</w:t>
-      </w:r>
-      <w:r>
-        <w:rPr>
-          <w:rFonts w:hint="eastAsia"/>
-        </w:rPr>
-        <w:t>为</w:t>
-      </w:r>
-      <w:r>
-        <w:t>: (3, 672, 1024)</w:t>
-      </w:r>
-    </w:p>
-    <w:p>
-      <w:pPr>
-        <w:pStyle w:val="A21-"/>
-        <w:ind w:firstLine="480"/>
-      </w:pPr>
-      <w:r>
-        <w:rPr>
-          <w:rFonts w:hint="eastAsia"/>
-        </w:rPr>
-        <w:t>最终分割效果如下：</w:t>
-      </w:r>
-    </w:p>
-    <w:p>
-      <w:pPr>
-        <w:pStyle w:val="A21-"/>
-        <w:ind w:firstLineChars="83" w:firstLine="199"/>
-      </w:pPr>
-      <w:r>
-        <w:rPr>
-          <w:noProof/>
-        </w:rPr>
-        <w:drawing>
-          <wp:inline distT="0" distB="0" distL="0" distR="0" wp14:anchorId="2E9A81B5" wp14:editId="0A047FB4">
-            <wp:extent cx="5274310" cy="3371850"/>
-            <wp:effectExtent l="0" t="0" r="2540" b="0"/>
-            <wp:docPr id="1" name="图片 1"/>
-            <wp:cNvGraphicFramePr>
-              <a:graphicFrameLocks xmlns:a="http://schemas.openxmlformats.org/drawingml/2006/main" noChangeAspect="1"/>
-            </wp:cNvGraphicFramePr>
-            <a:graphic xmlns:a="http://schemas.openxmlformats.org/drawingml/2006/main">
-              <a:graphicData uri="http://schemas.openxmlformats.org/drawingml/2006/picture">
-                <pic:pic xmlns:pic="http://schemas.openxmlformats.org/drawingml/2006/picture">
-                  <pic:nvPicPr>
-                    <pic:cNvPr id="0" name="Picture 1"/>
-                    <pic:cNvPicPr>
-                      <a:picLocks noChangeAspect="1" noChangeArrowheads="1"/>
-                    </pic:cNvPicPr>
-                  </pic:nvPicPr>
-                  <pic:blipFill>
-                    <a:blip r:embed="rId9">
-                      <a:extLst>
-                        <a:ext uri="{28A0092B-C50C-407E-A947-70E740481C1C}">
-                          <a14:useLocalDpi xmlns:a14="http://schemas.microsoft.com/office/drawing/2010/main" val="0"/>
-                        </a:ext>
-                      </a:extLst>
-                    </a:blip>
-                    <a:srcRect/>
-                    <a:stretch>
-                      <a:fillRect/>
-                    </a:stretch>
-                  </pic:blipFill>
-                  <pic:spPr bwMode="auto">
-                    <a:xfrm>
-                      <a:off x="0" y="0"/>
-                      <a:ext cx="5274310" cy="3371850"/>
-                    </a:xfrm>
-                    <a:prstGeom prst="rect">
-                      <a:avLst/>
-                    </a:prstGeom>
-                    <a:noFill/>
-                    <a:ln>
-                      <a:noFill/>
-                    </a:ln>
-                  </pic:spPr>
-                </pic:pic>
-              </a:graphicData>
-            </a:graphic>
-          </wp:inline>
-        </w:drawing>
-      </w:r>
-    </w:p>
-    <w:p>
-      <w:pPr>
-        <w:pStyle w:val="A21-"/>
-        <w:ind w:firstLineChars="83" w:firstLine="199"/>
-      </w:pPr>
-      <w:r>
-        <w:rPr>
-          <w:rFonts w:hint="eastAsia"/>
-        </w:rPr>
-        <w:t xml:space="preserve"> </w:t>
-      </w:r>
-      <w:r>
-        <w:t xml:space="preserve"> </w:t>
-      </w:r>
-      <w:r>
-        <w:rPr>
-          <w:rFonts w:hint="eastAsia"/>
-        </w:rPr>
-        <w:t>（原图）</w:t>
-      </w:r>
-    </w:p>
-    <w:p>
-      <w:pPr>
-        <w:pStyle w:val="A21-"/>
-        <w:ind w:firstLineChars="83" w:firstLine="199"/>
-      </w:pPr>
-      <w:r>
-        <w:rPr>
-          <w:noProof/>
-        </w:rPr>
-        <w:lastRenderedPageBreak/>
-        <w:drawing>
-          <wp:inline distT="0" distB="0" distL="0" distR="0" wp14:anchorId="66488500" wp14:editId="5FD088D8">
-            <wp:extent cx="5274310" cy="3371850"/>
-            <wp:effectExtent l="0" t="0" r="2540" b="0"/>
-            <wp:docPr id="2" name="图片 2"/>
-            <wp:cNvGraphicFramePr>
-              <a:graphicFrameLocks xmlns:a="http://schemas.openxmlformats.org/drawingml/2006/main" noChangeAspect="1"/>
-            </wp:cNvGraphicFramePr>
-            <a:graphic xmlns:a="http://schemas.openxmlformats.org/drawingml/2006/main">
-              <a:graphicData uri="http://schemas.openxmlformats.org/drawingml/2006/picture">
-                <pic:pic xmlns:pic="http://schemas.openxmlformats.org/drawingml/2006/picture">
-                  <pic:nvPicPr>
-                    <pic:cNvPr id="0" name="Picture 2"/>
                     <pic:cNvPicPr>
                       <a:picLocks noChangeAspect="1" noChangeArrowheads="1"/>
                     </pic:cNvPicPr>
@@ -1251,22 +1087,941 @@
     <w:p>
       <w:pPr>
         <w:pStyle w:val="A21-"/>
-        <w:ind w:firstLineChars="83" w:firstLine="199"/>
-      </w:pPr>
-      <w:r>
-        <w:rPr>
-          <w:rFonts w:hint="eastAsia"/>
-        </w:rPr>
+        <w:ind w:firstLine="480"/>
+      </w:pPr>
+      <w:r>
+        <w:rPr>
+          <w:rFonts w:hint="eastAsia"/>
+        </w:rPr>
+        <w:t>本次</w:t>
+      </w:r>
+      <w:proofErr w:type="gramStart"/>
+      <w:r>
+        <w:rPr>
+          <w:rFonts w:hint="eastAsia"/>
+        </w:rPr>
+        <w:t>实验</w:t>
+      </w:r>
+      <w:r>
+        <w:rPr>
+          <w:rFonts w:hint="eastAsia"/>
+        </w:rPr>
+        <w:t>共标记</w:t>
+      </w:r>
+      <w:proofErr w:type="gramEnd"/>
+      <w:r>
+        <w:rPr>
+          <w:rFonts w:hint="eastAsia"/>
+        </w:rPr>
+        <w:t>图片</w:t>
+      </w:r>
+      <w:r>
+        <w:rPr>
+          <w:rFonts w:hint="eastAsia"/>
+        </w:rPr>
+        <w:t>582</w:t>
+      </w:r>
+      <w:r>
+        <w:rPr>
+          <w:rFonts w:hint="eastAsia"/>
+        </w:rPr>
+        <w:t>张，这里可以细化</w:t>
+      </w:r>
+      <w:proofErr w:type="gramStart"/>
+      <w:r>
+        <w:rPr>
+          <w:rFonts w:hint="eastAsia"/>
+        </w:rPr>
+        <w:t>下图片</w:t>
+      </w:r>
+      <w:proofErr w:type="gramEnd"/>
+      <w:r>
+        <w:rPr>
+          <w:rFonts w:hint="eastAsia"/>
+        </w:rPr>
+        <w:t>搜集的数据，比如健康的多少，不健康的多少。</w:t>
+      </w:r>
+    </w:p>
+    <w:p>
+      <w:pPr>
+        <w:pStyle w:val="A21-"/>
+        <w:ind w:firstLine="480"/>
+      </w:pPr>
+      <w:r>
+        <w:rPr>
+          <w:rFonts w:hint="eastAsia"/>
+        </w:rPr>
+        <w:t>对应标记的图片，采集到的结构化</w:t>
+      </w:r>
+      <w:r>
+        <w:rPr>
+          <w:rFonts w:hint="eastAsia"/>
+        </w:rPr>
+        <w:t>机器学习的数据一共</w:t>
+      </w:r>
+      <w:r>
+        <w:rPr>
+          <w:rFonts w:hint="eastAsia"/>
+        </w:rPr>
+        <w:t>29</w:t>
+      </w:r>
+      <w:r>
+        <w:t>5</w:t>
+      </w:r>
+      <w:r>
+        <w:rPr>
+          <w:rFonts w:hint="eastAsia"/>
+        </w:rPr>
+        <w:t>条。</w:t>
+      </w:r>
+    </w:p>
+    <w:p>
+      <w:pPr>
+        <w:pStyle w:val="A21-"/>
+        <w:ind w:firstLineChars="0" w:firstLine="0"/>
+      </w:pPr>
+    </w:p>
+    <w:p>
+      <w:pPr>
+        <w:pStyle w:val="A12-2"/>
+      </w:pPr>
+      <w:r>
+        <w:rPr>
+          <w:rFonts w:hint="eastAsia"/>
+        </w:rPr>
+        <w:lastRenderedPageBreak/>
+        <w:t>提取</w:t>
+      </w:r>
+      <w:r>
+        <w:rPr>
+          <w:rFonts w:hint="eastAsia"/>
+        </w:rPr>
+        <w:t>label</w:t>
+      </w:r>
+      <w:r>
+        <w:rPr>
+          <w:rFonts w:hint="eastAsia"/>
+        </w:rPr>
+        <w:t>参数</w:t>
+      </w:r>
+    </w:p>
+    <w:p>
+      <w:pPr>
+        <w:pStyle w:val="A21-"/>
+        <w:ind w:firstLine="480"/>
+      </w:pPr>
+      <w:r>
+        <w:rPr>
+          <w:rFonts w:hint="eastAsia"/>
+        </w:rPr>
+        <w:t>使用</w:t>
+      </w:r>
+      <w:proofErr w:type="spellStart"/>
+      <w:r>
+        <w:rPr>
+          <w:rFonts w:hint="eastAsia"/>
+        </w:rPr>
+        <w:t>opencv</w:t>
+      </w:r>
+      <w:proofErr w:type="spellEnd"/>
+      <w:r>
+        <w:rPr>
+          <w:rFonts w:hint="eastAsia"/>
+        </w:rPr>
+        <w:t>提取标记图片</w:t>
+      </w:r>
+      <w:r>
+        <w:rPr>
+          <w:rFonts w:hint="eastAsia"/>
+        </w:rPr>
+        <w:t>label</w:t>
+      </w:r>
+      <w:r>
+        <w:rPr>
+          <w:rFonts w:hint="eastAsia"/>
+        </w:rPr>
+        <w:t>的多边形参数数据</w:t>
+      </w:r>
+      <w:r>
+        <w:rPr>
+          <w:rFonts w:hint="eastAsia"/>
+        </w:rPr>
+        <w:t>，分别提取前房、左后房、右后房的面积、宽度、高度、曲折率四个参数，合计</w:t>
+      </w:r>
+      <w:r>
+        <w:rPr>
+          <w:rFonts w:hint="eastAsia"/>
+        </w:rPr>
+        <w:t>1</w:t>
+      </w:r>
+      <w:r>
+        <w:t>2</w:t>
+      </w:r>
+      <w:r>
+        <w:rPr>
+          <w:rFonts w:hint="eastAsia"/>
+        </w:rPr>
+        <w:t>个参数作为</w:t>
+      </w:r>
+      <w:r>
+        <w:rPr>
+          <w:rFonts w:hint="eastAsia"/>
+        </w:rPr>
+        <w:t>ML</w:t>
+      </w:r>
+      <w:r>
+        <w:rPr>
+          <w:rFonts w:hint="eastAsia"/>
+        </w:rPr>
+        <w:t>的训练数据。</w:t>
+      </w:r>
+    </w:p>
+    <w:p>
+      <w:pPr>
+        <w:pStyle w:val="A12-2"/>
+      </w:pPr>
+      <w:r>
+        <w:rPr>
+          <w:rFonts w:hint="eastAsia"/>
+        </w:rPr>
+        <w:t>训练</w:t>
+      </w:r>
+      <w:r>
+        <w:rPr>
+          <w:rFonts w:hint="eastAsia"/>
+        </w:rPr>
+        <w:t>回归</w:t>
+      </w:r>
+      <w:r>
+        <w:rPr>
+          <w:rFonts w:hint="eastAsia"/>
+        </w:rPr>
+        <w:t>模型</w:t>
+      </w:r>
+      <w:r>
+        <w:rPr>
+          <w:rFonts w:hint="eastAsia"/>
+        </w:rPr>
+        <w:t>（</w:t>
+      </w:r>
+      <w:r>
+        <w:rPr>
+          <w:rFonts w:hint="eastAsia"/>
+        </w:rPr>
+        <w:t>ML</w:t>
+      </w:r>
+      <w:r>
+        <w:rPr>
+          <w:rFonts w:hint="eastAsia"/>
+        </w:rPr>
+        <w:t>）</w:t>
+      </w:r>
+    </w:p>
+    <w:p>
+      <w:pPr>
+        <w:pStyle w:val="A21-"/>
+        <w:ind w:firstLine="480"/>
+      </w:pPr>
+      <w:r>
+        <w:rPr>
+          <w:rFonts w:hint="eastAsia"/>
+        </w:rPr>
+        <w:t>本次实验搜集到的结构化数据一共</w:t>
+      </w:r>
+      <w:r>
+        <w:rPr>
+          <w:rFonts w:hint="eastAsia"/>
+        </w:rPr>
+        <w:t>2</w:t>
+      </w:r>
+      <w:r>
+        <w:t>95</w:t>
+      </w:r>
+      <w:r>
+        <w:rPr>
+          <w:rFonts w:hint="eastAsia"/>
+        </w:rPr>
+        <w:t>条，其中</w:t>
+      </w:r>
+      <w:r>
+        <w:rPr>
+          <w:rFonts w:hint="eastAsia"/>
+        </w:rPr>
+        <w:t>8</w:t>
+      </w:r>
+      <w:r>
+        <w:t>0%</w:t>
+      </w:r>
+      <w:r>
+        <w:rPr>
+          <w:rFonts w:hint="eastAsia"/>
+        </w:rPr>
+        <w:t>的数据用来训练，</w:t>
+      </w:r>
+      <w:r>
+        <w:rPr>
+          <w:rFonts w:hint="eastAsia"/>
+        </w:rPr>
+        <w:t>2</w:t>
+      </w:r>
+      <w:r>
+        <w:t>0%</w:t>
+      </w:r>
+      <w:r>
+        <w:rPr>
+          <w:rFonts w:hint="eastAsia"/>
+        </w:rPr>
+        <w:t>的数据用来进行预测</w:t>
+      </w:r>
+      <w:r>
+        <w:rPr>
+          <w:rFonts w:hint="eastAsia"/>
+        </w:rPr>
+        <w:t>，数据文件为</w:t>
+      </w:r>
+      <w:r>
+        <w:rPr>
+          <w:rFonts w:hint="eastAsia"/>
+        </w:rPr>
+        <w:t>csv</w:t>
+      </w:r>
+      <w:r>
+        <w:rPr>
+          <w:rFonts w:hint="eastAsia"/>
+        </w:rPr>
+        <w:t>格式</w:t>
+      </w:r>
+      <w:r>
+        <w:rPr>
+          <w:rFonts w:hint="eastAsia"/>
+        </w:rPr>
+        <w:t>，其种的参数为：</w:t>
+      </w:r>
+      <w:r>
+        <w:t>clinicalVault,ici,ctype,atype,la,lw,lh,lr,ra,rw,rh,rr,ta,tw,th,tr</w:t>
+      </w:r>
+      <w:r>
+        <w:rPr>
+          <w:rFonts w:hint="eastAsia"/>
+        </w:rPr>
+        <w:t>，其中</w:t>
+      </w:r>
+      <w:proofErr w:type="spellStart"/>
+      <w:r>
+        <w:t>clinicalVault,ici</w:t>
+      </w:r>
+      <w:proofErr w:type="spellEnd"/>
+      <w:r>
+        <w:rPr>
+          <w:rFonts w:hint="eastAsia"/>
+        </w:rPr>
+        <w:t>是需要预测的结果，其余均为参与计算的数据。</w:t>
+      </w:r>
+    </w:p>
+    <w:p>
+      <w:pPr>
+        <w:pStyle w:val="A12-2"/>
+      </w:pPr>
+      <w:r>
+        <w:rPr>
+          <w:rFonts w:hint="eastAsia"/>
+        </w:rPr>
+        <w:t>训练</w:t>
+      </w:r>
+      <w:r>
+        <w:rPr>
+          <w:rFonts w:hint="eastAsia"/>
+        </w:rPr>
+        <w:t>分割</w:t>
+      </w:r>
+      <w:r>
+        <w:rPr>
+          <w:rFonts w:hint="eastAsia"/>
+        </w:rPr>
+        <w:t>模型</w:t>
+      </w:r>
+      <w:r>
+        <w:rPr>
+          <w:rFonts w:hint="eastAsia"/>
+        </w:rPr>
+        <w:t>（</w:t>
+      </w:r>
+      <w:r>
+        <w:rPr>
+          <w:rFonts w:hint="eastAsia"/>
+        </w:rPr>
+        <w:t>DL</w:t>
+      </w:r>
+      <w:r>
+        <w:rPr>
+          <w:rFonts w:hint="eastAsia"/>
+        </w:rPr>
+        <w:t>）</w:t>
+      </w:r>
+    </w:p>
+    <w:p>
+      <w:pPr>
+        <w:pStyle w:val="A21-"/>
+        <w:ind w:firstLine="480"/>
+      </w:pPr>
+      <w:r>
+        <w:rPr>
+          <w:rFonts w:hint="eastAsia"/>
+        </w:rPr>
+        <w:t>将</w:t>
+      </w:r>
+      <w:r>
+        <w:rPr>
+          <w:rFonts w:hint="eastAsia"/>
+        </w:rPr>
+        <w:t>5</w:t>
+      </w:r>
+      <w:r>
+        <w:t>82</w:t>
+      </w:r>
+      <w:r>
+        <w:rPr>
+          <w:rFonts w:hint="eastAsia"/>
+        </w:rPr>
+        <w:t>张原始图片以及标记图片按</w:t>
+      </w:r>
+      <w:r>
+        <w:rPr>
+          <w:rFonts w:hint="eastAsia"/>
+        </w:rPr>
+        <w:t>8</w:t>
+      </w:r>
+      <w:r>
+        <w:t>0%</w:t>
+      </w:r>
+      <w:r>
+        <w:rPr>
+          <w:rFonts w:hint="eastAsia"/>
+        </w:rPr>
+        <w:t>和</w:t>
+      </w:r>
+      <w:r>
+        <w:rPr>
+          <w:rFonts w:hint="eastAsia"/>
+        </w:rPr>
+        <w:t>2</w:t>
+      </w:r>
+      <w:r>
+        <w:t>0%</w:t>
+      </w:r>
+      <w:r>
+        <w:rPr>
+          <w:rFonts w:hint="eastAsia"/>
+        </w:rPr>
+        <w:t>来进行分配，分别用于训练和预测。训练批次</w:t>
+      </w:r>
+      <w:r>
+        <w:t>EPOCHES</w:t>
+      </w:r>
+      <w:r>
+        <w:rPr>
+          <w:rFonts w:hint="eastAsia"/>
+        </w:rPr>
+        <w:t>为</w:t>
+      </w:r>
+      <w:r>
+        <w:rPr>
+          <w:rFonts w:hint="eastAsia"/>
+        </w:rPr>
+        <w:t>1</w:t>
+      </w:r>
+      <w:r>
+        <w:t>00</w:t>
+      </w:r>
+      <w:r>
+        <w:rPr>
+          <w:rFonts w:hint="eastAsia"/>
+        </w:rPr>
+        <w:t>，每批次</w:t>
+      </w:r>
+      <w:r>
+        <w:t>BATCH_SIZE</w:t>
+      </w:r>
+      <w:r>
+        <w:rPr>
+          <w:rFonts w:hint="eastAsia"/>
+        </w:rPr>
+        <w:t>放入</w:t>
+      </w:r>
+      <w:r>
+        <w:rPr>
+          <w:rFonts w:hint="eastAsia"/>
+        </w:rPr>
+        <w:t>GPU</w:t>
+      </w:r>
+      <w:r>
+        <w:rPr>
+          <w:rFonts w:hint="eastAsia"/>
+        </w:rPr>
+        <w:t>内存种的图片为</w:t>
+      </w:r>
+      <w:r>
+        <w:rPr>
+          <w:rFonts w:hint="eastAsia"/>
+        </w:rPr>
+        <w:t>4</w:t>
+      </w:r>
+      <w:r>
+        <w:rPr>
+          <w:rFonts w:hint="eastAsia"/>
+        </w:rPr>
+        <w:t>，</w:t>
+      </w:r>
+      <w:r>
+        <w:rPr>
+          <w:rFonts w:hint="eastAsia"/>
+        </w:rPr>
+        <w:t>在</w:t>
+      </w:r>
+      <w:proofErr w:type="spellStart"/>
+      <w:r>
+        <w:rPr>
+          <w:rFonts w:hint="eastAsia"/>
+        </w:rPr>
+        <w:t>learing</w:t>
+      </w:r>
+      <w:proofErr w:type="spellEnd"/>
+      <w:r>
         <w:t xml:space="preserve"> </w:t>
       </w:r>
       <w:r>
+        <w:rPr>
+          <w:rFonts w:hint="eastAsia"/>
+        </w:rPr>
+        <w:t>rate</w:t>
+      </w:r>
+      <w:r>
+        <w:rPr>
+          <w:rFonts w:hint="eastAsia"/>
+        </w:rPr>
+        <w:t>趋于平滑且</w:t>
+      </w:r>
+      <w:proofErr w:type="spellStart"/>
+      <w:r>
+        <w:t>mean</w:t>
+      </w:r>
+      <w:r>
+        <w:rPr>
+          <w:rFonts w:hint="eastAsia"/>
+        </w:rPr>
+        <w:t>IOU</w:t>
+      </w:r>
+      <w:proofErr w:type="spellEnd"/>
+      <w:r>
+        <w:rPr>
+          <w:rFonts w:hint="eastAsia"/>
+        </w:rPr>
+        <w:t>值最大时对模型进行保存。</w:t>
+      </w:r>
+    </w:p>
+    <w:p>
+      <w:pPr>
+        <w:pStyle w:val="A12-2"/>
+      </w:pPr>
+      <w:r>
+        <w:rPr>
+          <w:rFonts w:hint="eastAsia"/>
+        </w:rPr>
+        <w:t>综合自动测量</w:t>
+      </w:r>
+    </w:p>
+    <w:p>
+      <w:pPr>
+        <w:pStyle w:val="A21-"/>
+        <w:ind w:firstLine="480"/>
+      </w:pPr>
+      <w:r>
+        <w:rPr>
+          <w:rFonts w:hint="eastAsia"/>
+        </w:rPr>
+        <w:t>使用</w:t>
+      </w:r>
+      <w:r>
+        <w:rPr>
+          <w:rFonts w:hint="eastAsia"/>
+        </w:rPr>
+        <w:t>训练好的分割模型</w:t>
+      </w:r>
+      <w:r>
+        <w:rPr>
+          <w:rFonts w:hint="eastAsia"/>
+        </w:rPr>
+        <w:t>生成</w:t>
+      </w:r>
+      <w:r>
+        <w:rPr>
+          <w:rFonts w:hint="eastAsia"/>
+        </w:rPr>
+        <w:t>label</w:t>
+      </w:r>
+      <w:r>
+        <w:rPr>
+          <w:rFonts w:hint="eastAsia"/>
+        </w:rPr>
+        <w:t>，使用</w:t>
+      </w:r>
+      <w:proofErr w:type="spellStart"/>
+      <w:r>
+        <w:rPr>
+          <w:rFonts w:hint="eastAsia"/>
+        </w:rPr>
+        <w:t>opencv</w:t>
+      </w:r>
+      <w:proofErr w:type="spellEnd"/>
+      <w:r>
+        <w:rPr>
+          <w:rFonts w:hint="eastAsia"/>
+        </w:rPr>
+        <w:t>对生成的</w:t>
+      </w:r>
+      <w:r>
+        <w:rPr>
+          <w:rFonts w:hint="eastAsia"/>
+        </w:rPr>
+        <w:t>label</w:t>
+      </w:r>
+      <w:r>
+        <w:rPr>
+          <w:rFonts w:hint="eastAsia"/>
+        </w:rPr>
+        <w:t>进行范围</w:t>
+      </w:r>
+      <w:proofErr w:type="gramStart"/>
+      <w:r>
+        <w:rPr>
+          <w:rFonts w:hint="eastAsia"/>
+        </w:rPr>
+        <w:t>采色</w:t>
+      </w:r>
+      <w:proofErr w:type="gramEnd"/>
+      <w:r>
+        <w:rPr>
+          <w:rFonts w:hint="eastAsia"/>
+        </w:rPr>
+        <w:t>并获取轮廓，使用获取的轮廓对</w:t>
+      </w:r>
+      <w:r>
+        <w:rPr>
+          <w:rFonts w:hint="eastAsia"/>
+        </w:rPr>
+        <w:t>label</w:t>
+      </w:r>
+      <w:r>
+        <w:rPr>
+          <w:rFonts w:hint="eastAsia"/>
+        </w:rPr>
+        <w:t>进行面积计算，得到面积；再使用</w:t>
+      </w:r>
+      <w:proofErr w:type="spellStart"/>
+      <w:r>
+        <w:rPr>
+          <w:rFonts w:hint="eastAsia"/>
+        </w:rPr>
+        <w:t>opencv</w:t>
+      </w:r>
+      <w:proofErr w:type="spellEnd"/>
+      <w:r>
+        <w:rPr>
+          <w:rFonts w:hint="eastAsia"/>
+        </w:rPr>
+        <w:t>对其进行</w:t>
+      </w:r>
+      <w:proofErr w:type="spellStart"/>
+      <w:r>
+        <w:t>boundingRect</w:t>
+      </w:r>
+      <w:proofErr w:type="spellEnd"/>
+      <w:r>
+        <w:rPr>
+          <w:rFonts w:hint="eastAsia"/>
+        </w:rPr>
+        <w:t>计算得到外界矩形，从而得到宽和高，接着使用外界矩形的参数计算曲折率。将提取出的参数送入训练好的回归模型种，从而得到想要的值</w:t>
+      </w:r>
+    </w:p>
+    <w:p>
+      <w:pPr>
+        <w:pStyle w:val="A21-"/>
+        <w:ind w:firstLineChars="0" w:firstLine="0"/>
+      </w:pPr>
+    </w:p>
+    <w:p>
+      <w:pPr>
+        <w:pStyle w:val="A11-1"/>
+        <w:spacing w:before="156" w:after="156"/>
+      </w:pPr>
+      <w:r>
+        <w:rPr>
+          <w:rFonts w:hint="eastAsia"/>
+        </w:rPr>
+        <w:t>模型</w:t>
+      </w:r>
+      <w:r>
+        <w:rPr>
+          <w:rFonts w:hint="eastAsia"/>
+        </w:rPr>
+        <w:t>&amp;</w:t>
+      </w:r>
+      <w:r>
+        <w:rPr>
+          <w:rFonts w:hint="eastAsia"/>
+        </w:rPr>
+        <w:t>算法</w:t>
+      </w:r>
+    </w:p>
+    <w:p>
+      <w:pPr>
+        <w:pStyle w:val="A12-2"/>
+      </w:pPr>
+      <w:r>
+        <w:rPr>
+          <w:rFonts w:hint="eastAsia"/>
+        </w:rPr>
+        <w:t>图像分割模型</w:t>
+      </w:r>
+    </w:p>
+    <w:p>
+      <w:pPr>
+        <w:pStyle w:val="A21-"/>
+        <w:ind w:firstLine="480"/>
+      </w:pPr>
+      <w:r>
+        <w:rPr>
+          <w:rFonts w:hint="eastAsia"/>
+        </w:rPr>
+        <w:t>采用</w:t>
+      </w:r>
+      <w:proofErr w:type="spellStart"/>
+      <w:r>
+        <w:rPr>
+          <w:rFonts w:hint="eastAsia"/>
+        </w:rPr>
+        <w:t>unet</w:t>
+      </w:r>
+      <w:proofErr w:type="spellEnd"/>
+      <w:r>
+        <w:rPr>
+          <w:rFonts w:hint="eastAsia"/>
+        </w:rPr>
+        <w:t>结构作为图像分割模型，其中</w:t>
+      </w:r>
+      <w:r>
+        <w:rPr>
+          <w:rFonts w:hint="eastAsia"/>
+        </w:rPr>
+        <w:t>encode</w:t>
+      </w:r>
+      <w:r>
+        <w:rPr>
+          <w:rFonts w:hint="eastAsia"/>
+        </w:rPr>
+        <w:t>采用</w:t>
+      </w:r>
+      <w:r>
+        <w:t>resnext50_32x4d</w:t>
+      </w:r>
+      <w:r>
+        <w:rPr>
+          <w:rFonts w:hint="eastAsia"/>
+        </w:rPr>
+        <w:t>，选取</w:t>
+      </w:r>
+      <w:proofErr w:type="spellStart"/>
+      <w:r>
+        <w:rPr>
+          <w:rFonts w:hint="eastAsia"/>
+        </w:rPr>
+        <w:t>imagenet</w:t>
+      </w:r>
+      <w:proofErr w:type="spellEnd"/>
+      <w:proofErr w:type="gramStart"/>
+      <w:r>
+        <w:rPr>
+          <w:rFonts w:hint="eastAsia"/>
+        </w:rPr>
+        <w:t>预</w:t>
+      </w:r>
+      <w:r>
+        <w:rPr>
+          <w:rFonts w:hint="eastAsia"/>
+        </w:rPr>
+        <w:t>训练</w:t>
+      </w:r>
+      <w:proofErr w:type="gramEnd"/>
+      <w:r>
+        <w:rPr>
+          <w:rFonts w:hint="eastAsia"/>
+        </w:rPr>
+        <w:t>权重作为编码初始化参数</w:t>
+      </w:r>
+      <w:r>
+        <w:rPr>
+          <w:rFonts w:hint="eastAsia"/>
+        </w:rPr>
+        <w:t>，激活函数使用</w:t>
+      </w:r>
+      <w:proofErr w:type="spellStart"/>
+      <w:r>
+        <w:t>softmax</w:t>
+      </w:r>
+      <w:proofErr w:type="spellEnd"/>
+      <w:r>
+        <w:rPr>
+          <w:rFonts w:hint="eastAsia"/>
+        </w:rPr>
+        <w:t>，使用余弦</w:t>
+      </w:r>
+      <w:r>
+        <w:rPr>
+          <w:rFonts w:hint="eastAsia"/>
+        </w:rPr>
+        <w:lastRenderedPageBreak/>
+        <w:t>退火自动调整</w:t>
+      </w:r>
+      <w:r>
+        <w:rPr>
+          <w:rFonts w:hint="eastAsia"/>
+        </w:rPr>
+        <w:t>learning</w:t>
+      </w:r>
+      <w:r>
         <w:t xml:space="preserve"> </w:t>
       </w:r>
       <w:r>
         <w:rPr>
           <w:rFonts w:hint="eastAsia"/>
         </w:rPr>
-        <w:t>（分割图）</w:t>
+        <w:t>r</w:t>
+      </w:r>
+      <w:r>
+        <w:rPr>
+          <w:rFonts w:hint="eastAsia"/>
+        </w:rPr>
+        <w:t>ate</w:t>
+      </w:r>
+      <w:r>
+        <w:rPr>
+          <w:rFonts w:hint="eastAsia"/>
+        </w:rPr>
+        <w:t>，</w:t>
+      </w:r>
+      <w:r>
+        <w:rPr>
+          <w:rFonts w:hint="eastAsia"/>
+        </w:rPr>
+        <w:t>损失函数采用</w:t>
+      </w:r>
+      <w:proofErr w:type="spellStart"/>
+      <w:r>
+        <w:rPr>
+          <w:rFonts w:hint="eastAsia"/>
+        </w:rPr>
+        <w:t>SoftCrossEntropyLoss+DiceLoss</w:t>
+      </w:r>
+      <w:proofErr w:type="spellEnd"/>
+      <w:r>
+        <w:rPr>
+          <w:rFonts w:hint="eastAsia"/>
+        </w:rPr>
+        <w:t>，</w:t>
+      </w:r>
+      <w:r>
+        <w:t>optimizer</w:t>
+      </w:r>
+      <w:r>
+        <w:rPr>
+          <w:rFonts w:hint="eastAsia"/>
+        </w:rPr>
+        <w:t>为</w:t>
+      </w:r>
+      <w:proofErr w:type="spellStart"/>
+      <w:r>
+        <w:rPr>
+          <w:rFonts w:hint="eastAsia"/>
+        </w:rPr>
+        <w:t>AdamW</w:t>
+      </w:r>
+      <w:proofErr w:type="spellEnd"/>
+      <w:r>
+        <w:rPr>
+          <w:rFonts w:hint="eastAsia"/>
+        </w:rPr>
+        <w:t>。</w:t>
+      </w:r>
+    </w:p>
+    <w:p>
+      <w:pPr>
+        <w:pStyle w:val="A21-"/>
+        <w:ind w:firstLine="480"/>
+      </w:pPr>
+      <w:r>
+        <w:rPr>
+          <w:rFonts w:hint="eastAsia"/>
+        </w:rPr>
+        <w:t>模型总层数为</w:t>
+      </w:r>
+      <w:r>
+        <w:rPr>
+          <w:rFonts w:hint="eastAsia"/>
+        </w:rPr>
+        <w:t>2</w:t>
+      </w:r>
+      <w:r>
+        <w:t>52</w:t>
+      </w:r>
+      <w:r>
+        <w:rPr>
+          <w:rFonts w:hint="eastAsia"/>
+        </w:rPr>
+        <w:t>层。</w:t>
+      </w:r>
+      <w:r>
+        <w:rPr>
+          <w:rFonts w:hint="eastAsia"/>
+        </w:rPr>
+        <w:t>模型参数总数为</w:t>
+      </w:r>
+      <w:r>
+        <w:t>31993412</w:t>
+      </w:r>
+      <w:r>
+        <w:rPr>
+          <w:rFonts w:hint="eastAsia"/>
+        </w:rPr>
+        <w:t>，</w:t>
+      </w:r>
+      <w:r>
+        <w:t xml:space="preserve">Input </w:t>
+      </w:r>
+      <w:proofErr w:type="spellStart"/>
+      <w:r>
+        <w:t>shap</w:t>
+      </w:r>
+      <w:proofErr w:type="spellEnd"/>
+      <w:r>
+        <w:rPr>
+          <w:rFonts w:hint="eastAsia"/>
+        </w:rPr>
+        <w:t>为</w:t>
+      </w:r>
+      <w:r>
+        <w:t>: (3, 672, 1024)</w:t>
+      </w:r>
+    </w:p>
+    <w:p>
+      <w:pPr>
+        <w:pStyle w:val="A21-"/>
+        <w:ind w:firstLine="480"/>
+      </w:pPr>
+      <w:r>
+        <w:rPr>
+          <w:rFonts w:hint="eastAsia"/>
+        </w:rPr>
+        <w:t>最终分割效果如下：</w:t>
       </w:r>
     </w:p>
     <w:p>
@@ -1274,6 +2029,167 @@
         <w:pStyle w:val="A21-"/>
         <w:ind w:firstLineChars="83" w:firstLine="199"/>
       </w:pPr>
+      <w:r>
+        <w:rPr>
+          <w:noProof/>
+        </w:rPr>
+        <w:drawing>
+          <wp:inline distT="0" distB="0" distL="0" distR="0" wp14:anchorId="2E9A81B5" wp14:editId="0A047FB4">
+            <wp:extent cx="5274310" cy="3371850"/>
+            <wp:effectExtent l="0" t="0" r="2540" b="0"/>
+            <wp:docPr id="1" name="图片 1"/>
+            <wp:cNvGraphicFramePr>
+              <a:graphicFrameLocks xmlns:a="http://schemas.openxmlformats.org/drawingml/2006/main" noChangeAspect="1"/>
+            </wp:cNvGraphicFramePr>
+            <a:graphic xmlns:a="http://schemas.openxmlformats.org/drawingml/2006/main">
+              <a:graphicData uri="http://schemas.openxmlformats.org/drawingml/2006/picture">
+                <pic:pic xmlns:pic="http://schemas.openxmlformats.org/drawingml/2006/picture">
+                  <pic:nvPicPr>
+                    <pic:cNvPr id="0" name="Picture 1"/>
+                    <pic:cNvPicPr>
+                      <a:picLocks noChangeAspect="1" noChangeArrowheads="1"/>
+                    </pic:cNvPicPr>
+                  </pic:nvPicPr>
+                  <pic:blipFill>
+                    <a:blip r:embed="rId11">
+                      <a:extLst>
+                        <a:ext uri="{28A0092B-C50C-407E-A947-70E740481C1C}">
+                          <a14:useLocalDpi xmlns:a14="http://schemas.microsoft.com/office/drawing/2010/main" val="0"/>
+                        </a:ext>
+                      </a:extLst>
+                    </a:blip>
+                    <a:srcRect/>
+                    <a:stretch>
+                      <a:fillRect/>
+                    </a:stretch>
+                  </pic:blipFill>
+                  <pic:spPr bwMode="auto">
+                    <a:xfrm>
+                      <a:off x="0" y="0"/>
+                      <a:ext cx="5274310" cy="3371850"/>
+                    </a:xfrm>
+                    <a:prstGeom prst="rect">
+                      <a:avLst/>
+                    </a:prstGeom>
+                    <a:noFill/>
+                    <a:ln>
+                      <a:noFill/>
+                    </a:ln>
+                  </pic:spPr>
+                </pic:pic>
+              </a:graphicData>
+            </a:graphic>
+          </wp:inline>
+        </w:drawing>
+      </w:r>
+    </w:p>
+    <w:p>
+      <w:pPr>
+        <w:pStyle w:val="A21-"/>
+        <w:ind w:firstLineChars="83" w:firstLine="199"/>
+      </w:pPr>
+      <w:r>
+        <w:rPr>
+          <w:rFonts w:hint="eastAsia"/>
+        </w:rPr>
+        <w:t xml:space="preserve"> </w:t>
+      </w:r>
+      <w:r>
+        <w:t xml:space="preserve"> </w:t>
+      </w:r>
+      <w:r>
+        <w:rPr>
+          <w:rFonts w:hint="eastAsia"/>
+        </w:rPr>
+        <w:t>（原图）</w:t>
+      </w:r>
+    </w:p>
+    <w:p>
+      <w:pPr>
+        <w:pStyle w:val="A21-"/>
+        <w:ind w:firstLineChars="83" w:firstLine="199"/>
+      </w:pPr>
+      <w:r>
+        <w:rPr>
+          <w:noProof/>
+        </w:rPr>
+        <w:drawing>
+          <wp:inline distT="0" distB="0" distL="0" distR="0" wp14:anchorId="66488500" wp14:editId="5FD088D8">
+            <wp:extent cx="5274310" cy="3371850"/>
+            <wp:effectExtent l="0" t="0" r="2540" b="0"/>
+            <wp:docPr id="2" name="图片 2"/>
+            <wp:cNvGraphicFramePr>
+              <a:graphicFrameLocks xmlns:a="http://schemas.openxmlformats.org/drawingml/2006/main" noChangeAspect="1"/>
+            </wp:cNvGraphicFramePr>
+            <a:graphic xmlns:a="http://schemas.openxmlformats.org/drawingml/2006/main">
+              <a:graphicData uri="http://schemas.openxmlformats.org/drawingml/2006/picture">
+                <pic:pic xmlns:pic="http://schemas.openxmlformats.org/drawingml/2006/picture">
+                  <pic:nvPicPr>
+                    <pic:cNvPr id="0" name="Picture 2"/>
+                    <pic:cNvPicPr>
+                      <a:picLocks noChangeAspect="1" noChangeArrowheads="1"/>
+                    </pic:cNvPicPr>
+                  </pic:nvPicPr>
+                  <pic:blipFill>
+                    <a:blip r:embed="rId12">
+                      <a:extLst>
+                        <a:ext uri="{28A0092B-C50C-407E-A947-70E740481C1C}">
+                          <a14:useLocalDpi xmlns:a14="http://schemas.microsoft.com/office/drawing/2010/main" val="0"/>
+                        </a:ext>
+                      </a:extLst>
+                    </a:blip>
+                    <a:srcRect/>
+                    <a:stretch>
+                      <a:fillRect/>
+                    </a:stretch>
+                  </pic:blipFill>
+                  <pic:spPr bwMode="auto">
+                    <a:xfrm>
+                      <a:off x="0" y="0"/>
+                      <a:ext cx="5274310" cy="3371850"/>
+                    </a:xfrm>
+                    <a:prstGeom prst="rect">
+                      <a:avLst/>
+                    </a:prstGeom>
+                    <a:noFill/>
+                    <a:ln>
+                      <a:noFill/>
+                    </a:ln>
+                  </pic:spPr>
+                </pic:pic>
+              </a:graphicData>
+            </a:graphic>
+          </wp:inline>
+        </w:drawing>
+      </w:r>
+    </w:p>
+    <w:p>
+      <w:pPr>
+        <w:pStyle w:val="A21-"/>
+        <w:ind w:firstLineChars="83" w:firstLine="199"/>
+      </w:pPr>
+      <w:r>
+        <w:rPr>
+          <w:rFonts w:hint="eastAsia"/>
+        </w:rPr>
+        <w:lastRenderedPageBreak/>
+        <w:t xml:space="preserve"> </w:t>
+      </w:r>
+      <w:r>
+        <w:t xml:space="preserve"> </w:t>
+      </w:r>
+      <w:r>
+        <w:rPr>
+          <w:rFonts w:hint="eastAsia"/>
+        </w:rPr>
+        <w:t>（分割图）</w:t>
+      </w:r>
+    </w:p>
+    <w:p>
+      <w:pPr>
+        <w:pStyle w:val="A21-"/>
+        <w:ind w:firstLineChars="83" w:firstLine="199"/>
+      </w:pPr>
     </w:p>
     <w:p>
       <w:pPr>
@@ -1284,16 +2200,27 @@
         <w:rPr>
           <w:rFonts w:hint="eastAsia"/>
         </w:rPr>
-        <w:t>具体结构和参数参数参见：</w:t>
+        <w:t>具体结构和</w:t>
+      </w:r>
+      <w:proofErr w:type="gramStart"/>
+      <w:r>
+        <w:rPr>
+          <w:rFonts w:hint="eastAsia"/>
+        </w:rPr>
+        <w:t>参数参数</w:t>
+      </w:r>
+      <w:proofErr w:type="gramEnd"/>
+      <w:r>
+        <w:rPr>
+          <w:rFonts w:hint="eastAsia"/>
+        </w:rPr>
+        <w:t>参见：</w:t>
       </w:r>
     </w:p>
     <w:p>
       <w:pPr>
         <w:pStyle w:val="A21-"/>
         <w:ind w:firstLineChars="0" w:firstLine="0"/>
-        <w:rPr>
-          <w:rFonts w:hint="eastAsia"/>
-        </w:rPr>
       </w:pPr>
       <w:r>
         <w:t>https://github.com/lordtan/ciliary_body_segmentation/blob/master/doc/model.txt</w:t>
@@ -1327,43 +2254,181 @@
         <w:pStyle w:val="A21-"/>
         <w:ind w:firstLine="480"/>
       </w:pPr>
+      <w:r>
+        <w:rPr>
+          <w:rFonts w:hint="eastAsia"/>
+        </w:rPr>
+        <w:t>使用</w:t>
+      </w:r>
+      <w:proofErr w:type="spellStart"/>
+      <w:r>
+        <w:t>xgboost</w:t>
+      </w:r>
+      <w:proofErr w:type="spellEnd"/>
+      <w:r>
+        <w:rPr>
+          <w:rFonts w:hint="eastAsia"/>
+        </w:rPr>
+        <w:t>进行回归训练。</w:t>
+      </w:r>
+      <w:r>
+        <w:rPr>
+          <w:rFonts w:hint="eastAsia"/>
+        </w:rPr>
+        <w:t>XGBoost</w:t>
+      </w:r>
+      <w:r>
+        <w:rPr>
+          <w:rFonts w:hint="eastAsia"/>
+        </w:rPr>
+        <w:t>可以说是</w:t>
+      </w:r>
+      <w:r>
+        <w:rPr>
+          <w:rFonts w:hint="eastAsia"/>
+        </w:rPr>
+        <w:t>GBDT</w:t>
+      </w:r>
+      <w:r>
+        <w:rPr>
+          <w:rFonts w:hint="eastAsia"/>
+        </w:rPr>
+        <w:t>（</w:t>
+      </w:r>
+      <w:r>
+        <w:rPr>
+          <w:rFonts w:hint="eastAsia"/>
+        </w:rPr>
+        <w:t>Gradient Boosting Decision Tree</w:t>
+      </w:r>
+      <w:r>
+        <w:rPr>
+          <w:rFonts w:hint="eastAsia"/>
+        </w:rPr>
+        <w:t>）梯度提升树的一个改进版本。</w:t>
+      </w:r>
+      <w:r>
+        <w:rPr>
+          <w:rFonts w:hint="eastAsia"/>
+        </w:rPr>
+        <w:t>XGBoost</w:t>
+      </w:r>
+      <w:r>
+        <w:rPr>
+          <w:rFonts w:hint="eastAsia"/>
+        </w:rPr>
+        <w:t>中的</w:t>
+      </w:r>
+      <w:r>
+        <w:rPr>
+          <w:rFonts w:hint="eastAsia"/>
+        </w:rPr>
+        <w:t>X</w:t>
+      </w:r>
+      <w:r>
+        <w:rPr>
+          <w:rFonts w:hint="eastAsia"/>
+        </w:rPr>
+        <w:t>代表的就是</w:t>
+      </w:r>
+      <w:proofErr w:type="spellStart"/>
+      <w:r>
+        <w:rPr>
+          <w:rFonts w:hint="eastAsia"/>
+        </w:rPr>
+        <w:t>eXtreme</w:t>
+      </w:r>
+      <w:proofErr w:type="spellEnd"/>
+      <w:r>
+        <w:rPr>
+          <w:rFonts w:hint="eastAsia"/>
+        </w:rPr>
+        <w:t>（极致），</w:t>
+      </w:r>
+      <w:r>
+        <w:rPr>
+          <w:rFonts w:hint="eastAsia"/>
+        </w:rPr>
+        <w:t>XGBoost</w:t>
+      </w:r>
+      <w:r>
+        <w:rPr>
+          <w:rFonts w:hint="eastAsia"/>
+        </w:rPr>
+        <w:t>能够更快的、更高效率的训练模型。</w:t>
+      </w:r>
+    </w:p>
+    <w:p>
+      <w:pPr>
+        <w:pStyle w:val="A21-"/>
+        <w:ind w:firstLineChars="83" w:firstLine="199"/>
+      </w:pPr>
+      <w:r>
+        <w:t>MSE: 35931.87156612805</w:t>
+      </w:r>
+    </w:p>
+    <w:p>
+      <w:pPr>
+        <w:pStyle w:val="A21-"/>
+        <w:ind w:firstLineChars="83" w:firstLine="199"/>
+        <w:rPr>
+          <w:rFonts w:hint="eastAsia"/>
+        </w:rPr>
+      </w:pPr>
+      <w:r>
+        <w:t>RMSE: 189.55704040242887</w:t>
+      </w:r>
+    </w:p>
+    <w:p>
+      <w:pPr>
+        <w:pStyle w:val="A21-"/>
+        <w:ind w:firstLineChars="83" w:firstLine="199"/>
+        <w:rPr>
+          <w:rFonts w:hint="eastAsia"/>
+        </w:rPr>
+      </w:pPr>
+    </w:p>
+    <w:p>
+      <w:pPr>
+        <w:pStyle w:val="A11-1"/>
+        <w:spacing w:before="156" w:after="156"/>
+      </w:pPr>
+      <w:r>
+        <w:rPr>
+          <w:rFonts w:hint="eastAsia"/>
+        </w:rPr>
+        <w:t>结论</w:t>
+      </w:r>
     </w:p>
     <w:p>
       <w:pPr>
         <w:pStyle w:val="A21-"/>
         <w:ind w:firstLine="480"/>
       </w:pPr>
-    </w:p>
-    <w:p>
-      <w:pPr>
-        <w:pStyle w:val="A21-"/>
-        <w:ind w:firstLine="480"/>
-        <w:rPr>
-          <w:rFonts w:hint="eastAsia"/>
-        </w:rPr>
-      </w:pPr>
-    </w:p>
-    <w:p>
-      <w:pPr>
-        <w:pStyle w:val="A11-1"/>
-        <w:spacing w:before="156" w:after="156"/>
-      </w:pPr>
-      <w:r>
-        <w:rPr>
-          <w:rFonts w:hint="eastAsia"/>
-        </w:rPr>
-        <w:t>结论</w:t>
-      </w:r>
-    </w:p>
-    <w:p>
-      <w:pPr>
-        <w:pStyle w:val="A21-"/>
-        <w:ind w:firstLine="480"/>
-      </w:pPr>
+      <w:r>
+        <w:rPr>
+          <w:rFonts w:hint="eastAsia"/>
+        </w:rPr>
+        <w:t>眼部图片提取的参数</w:t>
+      </w:r>
+      <w:proofErr w:type="gramStart"/>
+      <w:r>
+        <w:rPr>
+          <w:rFonts w:hint="eastAsia"/>
+        </w:rPr>
+        <w:t>与拱高等有</w:t>
+      </w:r>
+      <w:proofErr w:type="gramEnd"/>
+      <w:r>
+        <w:rPr>
+          <w:rFonts w:hint="eastAsia"/>
+        </w:rPr>
+        <w:t>意义和价值的数据之间存在某种联系，后续可以继续精细化算法和流程以得到更为精确的值。</w:t>
+      </w:r>
     </w:p>
     <w:sectPr>
-      <w:headerReference w:type="default" r:id="rId11"/>
-      <w:footerReference w:type="default" r:id="rId12"/>
+      <w:headerReference w:type="default" r:id="rId13"/>
+      <w:footerReference w:type="default" r:id="rId14"/>
       <w:pgSz w:w="11906" w:h="16838"/>
       <w:pgMar w:top="1440" w:right="1800" w:bottom="1440" w:left="1800" w:header="851" w:footer="992" w:gutter="0"/>
       <w:cols w:space="425"/>
@@ -1441,7 +2506,13 @@
       <w:rPr>
         <w:lang w:val="zh-CN"/>
       </w:rPr>
-      <w:t xml:space="preserve"> / </w:t>
+      <w:t xml:space="preserve"> </w:t>
+    </w:r>
+    <w:r>
+      <w:rPr>
+        <w:lang w:val="zh-CN"/>
+      </w:rPr>
+      <w:t xml:space="preserve">/ </w:t>
     </w:r>
     <w:r>
       <w:rPr>
@@ -2814,7 +3885,6 @@
   <w:style w:type="character" w:default="1" w:styleId="a0">
     <w:name w:val="Default Paragraph Font"/>
     <w:uiPriority w:val="1"/>
-    <w:semiHidden/>
     <w:unhideWhenUsed/>
   </w:style>
   <w:style w:type="table" w:default="1" w:styleId="a1">
